--- a/Day4/4t_Phylo_tutorial.docx
+++ b/Day4/4t_Phylo_tutorial.docx
@@ -1,6 +1,6 @@
 
 <file path=word/document.xml><?xml version="1.0" encoding="utf-8"?>
-<w:document xmlns:wpc="http://schemas.microsoft.com/office/word/2010/wordprocessingCanvas" xmlns:cx="http://schemas.microsoft.com/office/drawing/2014/chartex" xmlns:cx1="http://schemas.microsoft.com/office/drawing/2015/9/8/chartex" xmlns:cx2="http://schemas.microsoft.com/office/drawing/2015/10/21/chartex" xmlns:cx3="http://schemas.microsoft.com/office/drawing/2016/5/9/chartex" xmlns:cx4="http://schemas.microsoft.com/office/drawing/2016/5/10/chartex" xmlns:cx5="http://schemas.microsoft.com/office/drawing/2016/5/11/chartex" xmlns:cx6="http://schemas.microsoft.com/office/drawing/2016/5/12/chartex" xmlns:cx7="http://schemas.microsoft.com/office/drawing/2016/5/13/chartex" xmlns:cx8="http://schemas.microsoft.com/office/drawing/2016/5/14/chartex" xmlns:mc="http://schemas.openxmlformats.org/markup-compatibility/2006" xmlns:aink="http://schemas.microsoft.com/office/drawing/2016/ink" xmlns:am3d="http://schemas.microsoft.com/office/drawing/2017/model3d" xmlns:o="urn:schemas-microsoft-com:office:office" xmlns:r="http://schemas.openxmlformats.org/officeDocument/2006/relationships" xmlns:m="http://schemas.openxmlformats.org/officeDocument/2006/math" xmlns:v="urn:schemas-microsoft-com:vml" xmlns:wp14="http://schemas.microsoft.com/office/word/2010/wordprocessingDrawing" xmlns:wp="http://schemas.openxmlformats.org/drawingml/2006/wordprocessingDrawing" xmlns:w10="urn:schemas-microsoft-com:office:word" xmlns:w="http://schemas.openxmlformats.org/wordprocessingml/2006/main" xmlns:w14="http://schemas.microsoft.com/office/word/2010/wordml" xmlns:w15="http://schemas.microsoft.com/office/word/2012/wordml" xmlns:w16cex="http://schemas.microsoft.com/office/word/2018/wordml/cex" xmlns:w16cid="http://schemas.microsoft.com/office/word/2016/wordml/cid" xmlns:w16="http://schemas.microsoft.com/office/word/2018/wordml" xmlns:w16sdtdh="http://schemas.microsoft.com/office/word/2020/wordml/sdtdatahash" xmlns:w16se="http://schemas.microsoft.com/office/word/2015/wordml/symex" xmlns:wpg="http://schemas.microsoft.com/office/word/2010/wordprocessingGroup" xmlns:wpi="http://schemas.microsoft.com/office/word/2010/wordprocessingInk" xmlns:wne="http://schemas.microsoft.com/office/word/2006/wordml" xmlns:wps="http://schemas.microsoft.com/office/word/2010/wordprocessingShape" mc:Ignorable="w14 w15 w16se w16cid w16 w16cex w16sdtdh wp14">
+<w:document xmlns:wpc="http://schemas.microsoft.com/office/word/2010/wordprocessingCanvas" xmlns:cx="http://schemas.microsoft.com/office/drawing/2014/chartex" xmlns:cx1="http://schemas.microsoft.com/office/drawing/2015/9/8/chartex" xmlns:cx2="http://schemas.microsoft.com/office/drawing/2015/10/21/chartex" xmlns:cx3="http://schemas.microsoft.com/office/drawing/2016/5/9/chartex" xmlns:cx4="http://schemas.microsoft.com/office/drawing/2016/5/10/chartex" xmlns:cx5="http://schemas.microsoft.com/office/drawing/2016/5/11/chartex" xmlns:cx6="http://schemas.microsoft.com/office/drawing/2016/5/12/chartex" xmlns:cx7="http://schemas.microsoft.com/office/drawing/2016/5/13/chartex" xmlns:cx8="http://schemas.microsoft.com/office/drawing/2016/5/14/chartex" xmlns:mc="http://schemas.openxmlformats.org/markup-compatibility/2006" xmlns:aink="http://schemas.microsoft.com/office/drawing/2016/ink" xmlns:am3d="http://schemas.microsoft.com/office/drawing/2017/model3d" xmlns:o="urn:schemas-microsoft-com:office:office" xmlns:oel="http://schemas.microsoft.com/office/2019/extlst" xmlns:r="http://schemas.openxmlformats.org/officeDocument/2006/relationships" xmlns:m="http://schemas.openxmlformats.org/officeDocument/2006/math" xmlns:v="urn:schemas-microsoft-com:vml" xmlns:wp14="http://schemas.microsoft.com/office/word/2010/wordprocessingDrawing" xmlns:wp="http://schemas.openxmlformats.org/drawingml/2006/wordprocessingDrawing" xmlns:w10="urn:schemas-microsoft-com:office:word" xmlns:w="http://schemas.openxmlformats.org/wordprocessingml/2006/main" xmlns:w14="http://schemas.microsoft.com/office/word/2010/wordml" xmlns:w15="http://schemas.microsoft.com/office/word/2012/wordml" xmlns:w16cex="http://schemas.microsoft.com/office/word/2018/wordml/cex" xmlns:w16cid="http://schemas.microsoft.com/office/word/2016/wordml/cid" xmlns:w16="http://schemas.microsoft.com/office/word/2018/wordml" xmlns:w16du="http://schemas.microsoft.com/office/word/2023/wordml/word16du" xmlns:w16sdtdh="http://schemas.microsoft.com/office/word/2020/wordml/sdtdatahash" xmlns:w16se="http://schemas.microsoft.com/office/word/2015/wordml/symex" xmlns:wpg="http://schemas.microsoft.com/office/word/2010/wordprocessingGroup" xmlns:wpi="http://schemas.microsoft.com/office/word/2010/wordprocessingInk" xmlns:wne="http://schemas.microsoft.com/office/word/2006/wordml" xmlns:wps="http://schemas.microsoft.com/office/word/2010/wordprocessingShape" mc:Ignorable="w14 w15 w16se w16cid w16 w16cex w16sdtdh w16du wp14">
   <w:body>
     <w:p>
       <w:pPr>
@@ -38,6 +38,7 @@
         </w:rPr>
         <w:t xml:space="preserve"> (</w:t>
       </w:r>
+      <w:proofErr w:type="spellStart"/>
       <w:r>
         <w:rPr>
           <w:rFonts w:ascii="Courier" w:hAnsi="Courier" w:cs="Times New Roman"/>
@@ -47,6 +48,7 @@
         </w:rPr>
         <w:t>ranaddrad_output_files</w:t>
       </w:r>
+      <w:proofErr w:type="spellEnd"/>
       <w:r>
         <w:rPr>
           <w:rFonts w:ascii="Times New Roman" w:hAnsi="Times New Roman" w:cs="Times New Roman"/>
@@ -86,11 +88,33 @@
         </w:rPr>
         <w:t xml:space="preserve">. </w:t>
       </w:r>
-      <w:r>
-        <w:rPr>
-          <w:rFonts w:ascii="Times New Roman" w:hAnsi="Times New Roman" w:cs="Times New Roman"/>
-        </w:rPr>
-        <w:t xml:space="preserve">Take a look at the phylip file </w:t>
+      <w:proofErr w:type="gramStart"/>
+      <w:r>
+        <w:rPr>
+          <w:rFonts w:ascii="Times New Roman" w:hAnsi="Times New Roman" w:cs="Times New Roman"/>
+        </w:rPr>
+        <w:t>Take a look</w:t>
+      </w:r>
+      <w:proofErr w:type="gramEnd"/>
+      <w:r>
+        <w:rPr>
+          <w:rFonts w:ascii="Times New Roman" w:hAnsi="Times New Roman" w:cs="Times New Roman"/>
+        </w:rPr>
+        <w:t xml:space="preserve"> at the </w:t>
+      </w:r>
+      <w:proofErr w:type="spellStart"/>
+      <w:r>
+        <w:rPr>
+          <w:rFonts w:ascii="Times New Roman" w:hAnsi="Times New Roman" w:cs="Times New Roman"/>
+        </w:rPr>
+        <w:t>phylip</w:t>
+      </w:r>
+      <w:proofErr w:type="spellEnd"/>
+      <w:r>
+        <w:rPr>
+          <w:rFonts w:ascii="Times New Roman" w:hAnsi="Times New Roman" w:cs="Times New Roman"/>
+        </w:rPr>
+        <w:t xml:space="preserve"> file </w:t>
       </w:r>
       <w:r>
         <w:rPr>
@@ -126,7 +150,21 @@
         <w:rPr>
           <w:rFonts w:ascii="Times New Roman" w:hAnsi="Times New Roman" w:cs="Times New Roman"/>
         </w:rPr>
-        <w:t>that we’ll use as input into RAxML-ng to build a phylogenetic tree. What does this file look like, and what information does it contain?</w:t>
+        <w:t xml:space="preserve">that we’ll use as input into </w:t>
+      </w:r>
+      <w:proofErr w:type="spellStart"/>
+      <w:r>
+        <w:rPr>
+          <w:rFonts w:ascii="Times New Roman" w:hAnsi="Times New Roman" w:cs="Times New Roman"/>
+        </w:rPr>
+        <w:t>RAxML</w:t>
+      </w:r>
+      <w:proofErr w:type="spellEnd"/>
+      <w:r>
+        <w:rPr>
+          <w:rFonts w:ascii="Times New Roman" w:hAnsi="Times New Roman" w:cs="Times New Roman"/>
+        </w:rPr>
+        <w:t>-ng to build a phylogenetic tree. What does this file look like, and what information does it contain?</w:t>
       </w:r>
     </w:p>
     <w:p>
@@ -154,35 +192,48 @@
       <w:r>
         <w:t xml:space="preserve">Install </w:t>
       </w:r>
-      <w:r>
-        <w:t>RAxML-ng</w:t>
-      </w:r>
-    </w:p>
-    <w:p>
-      <w:pPr>
-        <w:rPr>
-          <w:rFonts w:ascii="Times New Roman" w:hAnsi="Times New Roman" w:cs="Times New Roman"/>
-        </w:rPr>
-      </w:pPr>
-    </w:p>
-    <w:p>
-      <w:pPr>
-        <w:rPr>
-          <w:rFonts w:ascii="Times New Roman" w:hAnsi="Times New Roman" w:cs="Times New Roman"/>
-        </w:rPr>
-      </w:pPr>
-      <w:r>
-        <w:rPr>
-          <w:rFonts w:ascii="Times New Roman" w:hAnsi="Times New Roman" w:cs="Times New Roman"/>
-        </w:rPr>
-        <w:t>Let’s install the RAxML</w:t>
-      </w:r>
-      <w:r>
-        <w:rPr>
-          <w:rFonts w:ascii="Times New Roman" w:hAnsi="Times New Roman" w:cs="Times New Roman"/>
-        </w:rPr>
+      <w:proofErr w:type="spellStart"/>
+      <w:r>
+        <w:t>RAxML</w:t>
+      </w:r>
+      <w:proofErr w:type="spellEnd"/>
+      <w:r>
         <w:t>-ng</w:t>
       </w:r>
+    </w:p>
+    <w:p>
+      <w:pPr>
+        <w:rPr>
+          <w:rFonts w:ascii="Times New Roman" w:hAnsi="Times New Roman" w:cs="Times New Roman"/>
+        </w:rPr>
+      </w:pPr>
+    </w:p>
+    <w:p>
+      <w:pPr>
+        <w:rPr>
+          <w:rFonts w:ascii="Times New Roman" w:hAnsi="Times New Roman" w:cs="Times New Roman"/>
+        </w:rPr>
+      </w:pPr>
+      <w:r>
+        <w:rPr>
+          <w:rFonts w:ascii="Times New Roman" w:hAnsi="Times New Roman" w:cs="Times New Roman"/>
+        </w:rPr>
+        <w:t xml:space="preserve">Let’s install the </w:t>
+      </w:r>
+      <w:proofErr w:type="spellStart"/>
+      <w:r>
+        <w:rPr>
+          <w:rFonts w:ascii="Times New Roman" w:hAnsi="Times New Roman" w:cs="Times New Roman"/>
+        </w:rPr>
+        <w:t>RAxML</w:t>
+      </w:r>
+      <w:proofErr w:type="spellEnd"/>
+      <w:r>
+        <w:rPr>
+          <w:rFonts w:ascii="Times New Roman" w:hAnsi="Times New Roman" w:cs="Times New Roman"/>
+        </w:rPr>
+        <w:t>-ng</w:t>
+      </w:r>
       <w:r>
         <w:rPr>
           <w:rFonts w:ascii="Times New Roman" w:hAnsi="Times New Roman" w:cs="Times New Roman"/>
@@ -193,7 +244,21 @@
         <w:rPr>
           <w:rFonts w:ascii="Times New Roman" w:hAnsi="Times New Roman" w:cs="Times New Roman"/>
         </w:rPr>
-        <w:t xml:space="preserve"> The installation instructions and manual for RAxML-ng </w:t>
+        <w:t xml:space="preserve"> The installation instructions and manual for </w:t>
+      </w:r>
+      <w:proofErr w:type="spellStart"/>
+      <w:r>
+        <w:rPr>
+          <w:rFonts w:ascii="Times New Roman" w:hAnsi="Times New Roman" w:cs="Times New Roman"/>
+        </w:rPr>
+        <w:t>RAxML</w:t>
+      </w:r>
+      <w:proofErr w:type="spellEnd"/>
+      <w:r>
+        <w:rPr>
+          <w:rFonts w:ascii="Times New Roman" w:hAnsi="Times New Roman" w:cs="Times New Roman"/>
+        </w:rPr>
+        <w:t xml:space="preserve">-ng </w:t>
       </w:r>
       <w:r>
         <w:rPr>
@@ -226,7 +291,21 @@
         <w:rPr>
           <w:rFonts w:ascii="Times New Roman" w:hAnsi="Times New Roman" w:cs="Times New Roman"/>
         </w:rPr>
-        <w:t xml:space="preserve"> You should be able to download it (as you did with iPyrad) using miniconda with the following command:</w:t>
+        <w:t xml:space="preserve"> You should be able to download it (as you did with iPyrad) using </w:t>
+      </w:r>
+      <w:proofErr w:type="spellStart"/>
+      <w:r>
+        <w:rPr>
+          <w:rFonts w:ascii="Times New Roman" w:hAnsi="Times New Roman" w:cs="Times New Roman"/>
+        </w:rPr>
+        <w:t>miniconda</w:t>
+      </w:r>
+      <w:proofErr w:type="spellEnd"/>
+      <w:r>
+        <w:rPr>
+          <w:rFonts w:ascii="Times New Roman" w:hAnsi="Times New Roman" w:cs="Times New Roman"/>
+        </w:rPr>
+        <w:t xml:space="preserve"> with the following command:</w:t>
       </w:r>
     </w:p>
     <w:p>
@@ -257,6 +336,7 @@
           <w:szCs w:val="20"/>
         </w:rPr>
       </w:pPr>
+      <w:proofErr w:type="spellStart"/>
       <w:r>
         <w:rPr>
           <w:rFonts w:ascii="Courier" w:eastAsia="Times New Roman" w:hAnsi="Courier" w:cs="Menlo"/>
@@ -265,7 +345,62 @@
           <w:szCs w:val="20"/>
           <w:bdr w:val="none" w:sz="0" w:space="0" w:color="auto" w:frame="1"/>
         </w:rPr>
-        <w:t>conda install -c bioconda raxml-ng</w:t>
+        <w:t>conda</w:t>
+      </w:r>
+      <w:proofErr w:type="spellEnd"/>
+      <w:r>
+        <w:rPr>
+          <w:rFonts w:ascii="Courier" w:eastAsia="Times New Roman" w:hAnsi="Courier" w:cs="Menlo"/>
+          <w:color w:val="24292F"/>
+          <w:sz w:val="20"/>
+          <w:szCs w:val="20"/>
+          <w:bdr w:val="none" w:sz="0" w:space="0" w:color="auto" w:frame="1"/>
+        </w:rPr>
+        <w:t xml:space="preserve"> install -c </w:t>
+      </w:r>
+      <w:proofErr w:type="spellStart"/>
+      <w:r>
+        <w:rPr>
+          <w:rFonts w:ascii="Courier" w:eastAsia="Times New Roman" w:hAnsi="Courier" w:cs="Menlo"/>
+          <w:color w:val="24292F"/>
+          <w:sz w:val="20"/>
+          <w:szCs w:val="20"/>
+          <w:bdr w:val="none" w:sz="0" w:space="0" w:color="auto" w:frame="1"/>
+        </w:rPr>
+        <w:t>bioconda</w:t>
+      </w:r>
+      <w:proofErr w:type="spellEnd"/>
+      <w:r>
+        <w:rPr>
+          <w:rFonts w:ascii="Courier" w:eastAsia="Times New Roman" w:hAnsi="Courier" w:cs="Menlo"/>
+          <w:color w:val="24292F"/>
+          <w:sz w:val="20"/>
+          <w:szCs w:val="20"/>
+          <w:bdr w:val="none" w:sz="0" w:space="0" w:color="auto" w:frame="1"/>
+        </w:rPr>
+        <w:t xml:space="preserve"> </w:t>
+      </w:r>
+      <w:proofErr w:type="spellStart"/>
+      <w:r>
+        <w:rPr>
+          <w:rFonts w:ascii="Courier" w:eastAsia="Times New Roman" w:hAnsi="Courier" w:cs="Menlo"/>
+          <w:color w:val="24292F"/>
+          <w:sz w:val="20"/>
+          <w:szCs w:val="20"/>
+          <w:bdr w:val="none" w:sz="0" w:space="0" w:color="auto" w:frame="1"/>
+        </w:rPr>
+        <w:t>raxml</w:t>
+      </w:r>
+      <w:proofErr w:type="spellEnd"/>
+      <w:r>
+        <w:rPr>
+          <w:rFonts w:ascii="Courier" w:eastAsia="Times New Roman" w:hAnsi="Courier" w:cs="Menlo"/>
+          <w:color w:val="24292F"/>
+          <w:sz w:val="20"/>
+          <w:szCs w:val="20"/>
+          <w:bdr w:val="none" w:sz="0" w:space="0" w:color="auto" w:frame="1"/>
+        </w:rPr>
+        <w:t>-ng</w:t>
       </w:r>
     </w:p>
     <w:p>
@@ -290,7 +425,21 @@
         <w:rPr>
           <w:rFonts w:ascii="Times New Roman" w:hAnsi="Times New Roman" w:cs="Times New Roman"/>
         </w:rPr>
-        <w:t>Check to see that RAxML-ng worked</w:t>
+        <w:t xml:space="preserve">Check to see that </w:t>
+      </w:r>
+      <w:proofErr w:type="spellStart"/>
+      <w:r>
+        <w:rPr>
+          <w:rFonts w:ascii="Times New Roman" w:hAnsi="Times New Roman" w:cs="Times New Roman"/>
+        </w:rPr>
+        <w:t>RAxML</w:t>
+      </w:r>
+      <w:proofErr w:type="spellEnd"/>
+      <w:r>
+        <w:rPr>
+          <w:rFonts w:ascii="Times New Roman" w:hAnsi="Times New Roman" w:cs="Times New Roman"/>
+        </w:rPr>
+        <w:t>-ng worked</w:t>
       </w:r>
       <w:r>
         <w:rPr>
@@ -321,6 +470,7 @@
           <w:szCs w:val="22"/>
         </w:rPr>
       </w:pPr>
+      <w:proofErr w:type="spellStart"/>
       <w:r>
         <w:rPr>
           <w:rFonts w:ascii="Courier" w:hAnsi="Courier" w:cs="Times New Roman"/>
@@ -328,8 +478,9 @@
           <w:sz w:val="22"/>
           <w:szCs w:val="22"/>
         </w:rPr>
-        <w:t>raxml-ng</w:t>
-      </w:r>
+        <w:t>raxml</w:t>
+      </w:r>
+      <w:proofErr w:type="spellEnd"/>
       <w:r>
         <w:rPr>
           <w:rFonts w:ascii="Courier" w:hAnsi="Courier" w:cs="Times New Roman"/>
@@ -337,6 +488,15 @@
           <w:sz w:val="22"/>
           <w:szCs w:val="22"/>
         </w:rPr>
+        <w:t>-ng</w:t>
+      </w:r>
+      <w:r>
+        <w:rPr>
+          <w:rFonts w:ascii="Courier" w:hAnsi="Courier" w:cs="Times New Roman"/>
+          <w:color w:val="404040"/>
+          <w:sz w:val="22"/>
+          <w:szCs w:val="22"/>
+        </w:rPr>
         <w:t xml:space="preserve"> -h</w:t>
       </w:r>
     </w:p>
@@ -352,27 +512,49 @@
         <w:pStyle w:val="Heading1"/>
       </w:pPr>
       <w:r>
-        <w:t>Running RAxML-ng</w:t>
-      </w:r>
-    </w:p>
-    <w:p>
-      <w:pPr>
-        <w:rPr>
-          <w:rFonts w:ascii="Times New Roman" w:hAnsi="Times New Roman" w:cs="Times New Roman"/>
-        </w:rPr>
-      </w:pPr>
-    </w:p>
-    <w:p>
-      <w:pPr>
-        <w:rPr>
-          <w:rFonts w:ascii="Times New Roman" w:hAnsi="Times New Roman" w:cs="Times New Roman"/>
-        </w:rPr>
-      </w:pPr>
-      <w:r>
-        <w:rPr>
-          <w:rFonts w:ascii="Times New Roman" w:hAnsi="Times New Roman" w:cs="Times New Roman"/>
-        </w:rPr>
-        <w:t xml:space="preserve">Normally, we’d submit the tree as a job to TACC, but given that </w:t>
+        <w:t xml:space="preserve">Running </w:t>
+      </w:r>
+      <w:proofErr w:type="spellStart"/>
+      <w:r>
+        <w:t>RAxML</w:t>
+      </w:r>
+      <w:proofErr w:type="spellEnd"/>
+      <w:r>
+        <w:t>-ng</w:t>
+      </w:r>
+    </w:p>
+    <w:p>
+      <w:pPr>
+        <w:rPr>
+          <w:rFonts w:ascii="Times New Roman" w:hAnsi="Times New Roman" w:cs="Times New Roman"/>
+        </w:rPr>
+      </w:pPr>
+    </w:p>
+    <w:p>
+      <w:pPr>
+        <w:rPr>
+          <w:rFonts w:ascii="Times New Roman" w:hAnsi="Times New Roman" w:cs="Times New Roman"/>
+        </w:rPr>
+      </w:pPr>
+      <w:r>
+        <w:rPr>
+          <w:rFonts w:ascii="Times New Roman" w:hAnsi="Times New Roman" w:cs="Times New Roman"/>
+        </w:rPr>
+        <w:t xml:space="preserve">Normally, we’d submit the tree as a job to </w:t>
+      </w:r>
+      <w:proofErr w:type="gramStart"/>
+      <w:r>
+        <w:rPr>
+          <w:rFonts w:ascii="Times New Roman" w:hAnsi="Times New Roman" w:cs="Times New Roman"/>
+        </w:rPr>
+        <w:t>TACC, but</w:t>
+      </w:r>
+      <w:proofErr w:type="gramEnd"/>
+      <w:r>
+        <w:rPr>
+          <w:rFonts w:ascii="Times New Roman" w:hAnsi="Times New Roman" w:cs="Times New Roman"/>
+        </w:rPr>
+        <w:t xml:space="preserve"> given that </w:t>
       </w:r>
       <w:r>
         <w:rPr>
@@ -441,7 +623,21 @@
         <w:rPr>
           <w:rFonts w:ascii="Times New Roman" w:hAnsi="Times New Roman" w:cs="Times New Roman"/>
         </w:rPr>
-        <w:t>Now, run RAxML-ng with the following flags:</w:t>
+        <w:t xml:space="preserve">Now, run </w:t>
+      </w:r>
+      <w:proofErr w:type="spellStart"/>
+      <w:r>
+        <w:rPr>
+          <w:rFonts w:ascii="Times New Roman" w:hAnsi="Times New Roman" w:cs="Times New Roman"/>
+        </w:rPr>
+        <w:t>RAxML</w:t>
+      </w:r>
+      <w:proofErr w:type="spellEnd"/>
+      <w:r>
+        <w:rPr>
+          <w:rFonts w:ascii="Times New Roman" w:hAnsi="Times New Roman" w:cs="Times New Roman"/>
+        </w:rPr>
+        <w:t>-ng with the following flags:</w:t>
       </w:r>
     </w:p>
     <w:p>
@@ -469,6 +665,7 @@
         </w:rPr>
         <w:t>-</w:t>
       </w:r>
+      <w:proofErr w:type="spellStart"/>
       <w:r>
         <w:rPr>
           <w:rFonts w:ascii="Courier" w:hAnsi="Courier" w:cs="Times New Roman"/>
@@ -478,6 +675,7 @@
         </w:rPr>
         <w:t>msa</w:t>
       </w:r>
+      <w:proofErr w:type="spellEnd"/>
       <w:r>
         <w:rPr>
           <w:rFonts w:ascii="Times New Roman" w:hAnsi="Times New Roman" w:cs="Times New Roman"/>
@@ -503,7 +701,21 @@
         <w:rPr>
           <w:rFonts w:ascii="Times New Roman" w:hAnsi="Times New Roman" w:cs="Times New Roman"/>
         </w:rPr>
-        <w:t xml:space="preserve">sequence file (phylip file). </w:t>
+        <w:t>sequence file (</w:t>
+      </w:r>
+      <w:proofErr w:type="spellStart"/>
+      <w:r>
+        <w:rPr>
+          <w:rFonts w:ascii="Times New Roman" w:hAnsi="Times New Roman" w:cs="Times New Roman"/>
+        </w:rPr>
+        <w:t>phylip</w:t>
+      </w:r>
+      <w:proofErr w:type="spellEnd"/>
+      <w:r>
+        <w:rPr>
+          <w:rFonts w:ascii="Times New Roman" w:hAnsi="Times New Roman" w:cs="Times New Roman"/>
+        </w:rPr>
+        <w:t xml:space="preserve"> file). </w:t>
       </w:r>
       <w:r>
         <w:rPr>
@@ -521,20 +733,30 @@
         </w:rPr>
         <w:t xml:space="preserve">to give </w:t>
       </w:r>
+      <w:proofErr w:type="spellStart"/>
       <w:r>
         <w:rPr>
           <w:rFonts w:ascii="Times New Roman" w:hAnsi="Times New Roman" w:cs="Times New Roman"/>
           <w:i/>
           <w:iCs/>
         </w:rPr>
-        <w:t xml:space="preserve">RAxML-ng </w:t>
-      </w:r>
+        <w:t>RAxML</w:t>
+      </w:r>
+      <w:proofErr w:type="spellEnd"/>
       <w:r>
         <w:rPr>
           <w:rFonts w:ascii="Times New Roman" w:hAnsi="Times New Roman" w:cs="Times New Roman"/>
           <w:i/>
           <w:iCs/>
         </w:rPr>
+        <w:t xml:space="preserve">-ng </w:t>
+      </w:r>
+      <w:r>
+        <w:rPr>
+          <w:rFonts w:ascii="Times New Roman" w:hAnsi="Times New Roman" w:cs="Times New Roman"/>
+          <w:i/>
+          <w:iCs/>
+        </w:rPr>
         <w:t>the full path to this file so it knows where to look!</w:t>
       </w:r>
     </w:p>
@@ -737,7 +959,21 @@
         <w:rPr>
           <w:rFonts w:ascii="Times New Roman" w:hAnsi="Times New Roman" w:cs="Times New Roman"/>
         </w:rPr>
-        <w:t>bootstraps. Doing 200 is more typical, but we want this tree to run pretty quickly so we’ll stick to 100 for now.</w:t>
+        <w:t xml:space="preserve">bootstraps. Doing 200 is more typical, but we want this tree to run pretty </w:t>
+      </w:r>
+      <w:proofErr w:type="gramStart"/>
+      <w:r>
+        <w:rPr>
+          <w:rFonts w:ascii="Times New Roman" w:hAnsi="Times New Roman" w:cs="Times New Roman"/>
+        </w:rPr>
+        <w:t>quickly</w:t>
+      </w:r>
+      <w:proofErr w:type="gramEnd"/>
+      <w:r>
+        <w:rPr>
+          <w:rFonts w:ascii="Times New Roman" w:hAnsi="Times New Roman" w:cs="Times New Roman"/>
+        </w:rPr>
+        <w:t xml:space="preserve"> so we’ll stick to 100 for now.</w:t>
       </w:r>
     </w:p>
     <w:p>
@@ -858,7 +1094,21 @@
         <w:rPr>
           <w:rFonts w:ascii="Times New Roman" w:hAnsi="Times New Roman" w:cs="Times New Roman"/>
         </w:rPr>
-        <w:t>you’re telling RAxML-ng to both estimate the ML tree and perform bootstrapping at the same time.</w:t>
+        <w:t xml:space="preserve">you’re telling </w:t>
+      </w:r>
+      <w:proofErr w:type="spellStart"/>
+      <w:r>
+        <w:rPr>
+          <w:rFonts w:ascii="Times New Roman" w:hAnsi="Times New Roman" w:cs="Times New Roman"/>
+        </w:rPr>
+        <w:t>RAxML</w:t>
+      </w:r>
+      <w:proofErr w:type="spellEnd"/>
+      <w:r>
+        <w:rPr>
+          <w:rFonts w:ascii="Times New Roman" w:hAnsi="Times New Roman" w:cs="Times New Roman"/>
+        </w:rPr>
+        <w:t>-ng to both estimate the ML tree and perform bootstrapping at the same time.</w:t>
       </w:r>
     </w:p>
     <w:p>
@@ -889,370 +1139,500 @@
         <w:rPr>
           <w:rFonts w:ascii="Times New Roman" w:hAnsi="Times New Roman" w:cs="Times New Roman"/>
         </w:rPr>
-        <w:t xml:space="preserve">If you haven’t had a chance to run RAxML-ng, but want to continue with the worksheet, you can download the RAxML-ng output files </w:t>
+        <w:lastRenderedPageBreak/>
+        <w:t xml:space="preserve">If you haven’t had a chance to run </w:t>
+      </w:r>
+      <w:proofErr w:type="spellStart"/>
+      <w:r>
+        <w:rPr>
+          <w:rFonts w:ascii="Times New Roman" w:hAnsi="Times New Roman" w:cs="Times New Roman"/>
+        </w:rPr>
+        <w:t>RAxML</w:t>
+      </w:r>
+      <w:proofErr w:type="spellEnd"/>
+      <w:r>
+        <w:rPr>
+          <w:rFonts w:ascii="Times New Roman" w:hAnsi="Times New Roman" w:cs="Times New Roman"/>
+        </w:rPr>
+        <w:t xml:space="preserve">-ng, but want to continue with the worksheet, you can download the </w:t>
+      </w:r>
+      <w:proofErr w:type="spellStart"/>
+      <w:r>
+        <w:rPr>
+          <w:rFonts w:ascii="Times New Roman" w:hAnsi="Times New Roman" w:cs="Times New Roman"/>
+        </w:rPr>
+        <w:t>RAxML</w:t>
+      </w:r>
+      <w:proofErr w:type="spellEnd"/>
+      <w:r>
+        <w:rPr>
+          <w:rFonts w:ascii="Times New Roman" w:hAnsi="Times New Roman" w:cs="Times New Roman"/>
+        </w:rPr>
+        <w:t>-ng output files</w:t>
+      </w:r>
+      <w:r>
+        <w:rPr>
+          <w:rFonts w:ascii="Times New Roman" w:hAnsi="Times New Roman" w:cs="Times New Roman"/>
+        </w:rPr>
+        <w:t xml:space="preserve"> (</w:t>
+      </w:r>
+      <w:r>
+        <w:rPr>
+          <w:rFonts w:ascii="Times New Roman" w:hAnsi="Times New Roman" w:cs="Times New Roman"/>
+          <w:b/>
+          <w:bCs/>
+        </w:rPr>
+        <w:t>ranaddrad_tree_files</w:t>
+      </w:r>
+      <w:r>
+        <w:rPr>
+          <w:rFonts w:ascii="Times New Roman" w:hAnsi="Times New Roman" w:cs="Times New Roman"/>
+          <w:b/>
+          <w:bCs/>
+        </w:rPr>
+        <w:t>.zip</w:t>
+      </w:r>
+      <w:r>
+        <w:rPr>
+          <w:rFonts w:ascii="Times New Roman" w:hAnsi="Times New Roman" w:cs="Times New Roman"/>
+        </w:rPr>
+        <w:t xml:space="preserve">) from the </w:t>
+      </w:r>
+      <w:r>
+        <w:rPr>
+          <w:rFonts w:ascii="Times New Roman" w:hAnsi="Times New Roman" w:cs="Times New Roman"/>
+          <w:b/>
+          <w:bCs/>
+        </w:rPr>
+        <w:t xml:space="preserve">data </w:t>
+      </w:r>
+      <w:r>
+        <w:rPr>
+          <w:rFonts w:ascii="Times New Roman" w:hAnsi="Times New Roman" w:cs="Times New Roman"/>
+        </w:rPr>
+        <w:t>directory on GitHub</w:t>
+      </w:r>
+      <w:r>
+        <w:rPr>
+          <w:rFonts w:ascii="Times New Roman" w:hAnsi="Times New Roman" w:cs="Times New Roman"/>
+        </w:rPr>
+        <w:t>.</w:t>
+      </w:r>
+    </w:p>
+    <w:p>
+      <w:pPr>
+        <w:rPr>
+          <w:rFonts w:ascii="Times New Roman" w:hAnsi="Times New Roman" w:cs="Times New Roman"/>
+        </w:rPr>
+      </w:pPr>
+    </w:p>
+    <w:p>
+      <w:pPr>
+        <w:rPr>
+          <w:rFonts w:ascii="Times New Roman" w:hAnsi="Times New Roman" w:cs="Times New Roman"/>
+        </w:rPr>
+      </w:pPr>
+      <w:r>
+        <w:rPr>
+          <w:rFonts w:ascii="Times New Roman" w:hAnsi="Times New Roman" w:cs="Times New Roman"/>
+        </w:rPr>
+        <w:t xml:space="preserve">What gets </w:t>
+      </w:r>
+      <w:r>
+        <w:rPr>
+          <w:rFonts w:ascii="Times New Roman" w:hAnsi="Times New Roman" w:cs="Times New Roman"/>
+        </w:rPr>
+        <w:t xml:space="preserve">printed to the screen </w:t>
+      </w:r>
+      <w:r>
+        <w:rPr>
+          <w:rFonts w:ascii="Times New Roman" w:hAnsi="Times New Roman" w:cs="Times New Roman"/>
+        </w:rPr>
+        <w:t xml:space="preserve">as </w:t>
+      </w:r>
+      <w:proofErr w:type="spellStart"/>
+      <w:r>
+        <w:rPr>
+          <w:rFonts w:ascii="Times New Roman" w:hAnsi="Times New Roman" w:cs="Times New Roman"/>
+        </w:rPr>
+        <w:t>RAxML</w:t>
+      </w:r>
+      <w:proofErr w:type="spellEnd"/>
+      <w:r>
+        <w:rPr>
+          <w:rFonts w:ascii="Times New Roman" w:hAnsi="Times New Roman" w:cs="Times New Roman"/>
+        </w:rPr>
+        <w:t xml:space="preserve">-ng is </w:t>
+      </w:r>
+      <w:r>
+        <w:rPr>
+          <w:rFonts w:ascii="Times New Roman" w:hAnsi="Times New Roman" w:cs="Times New Roman"/>
+        </w:rPr>
+        <w:t xml:space="preserve">running the tree? This output is identical to the contents of the </w:t>
+      </w:r>
+      <w:r>
+        <w:rPr>
+          <w:rFonts w:ascii="Courier" w:hAnsi="Courier" w:cs="Times New Roman"/>
+          <w:color w:val="536870"/>
+          <w:sz w:val="22"/>
+          <w:szCs w:val="22"/>
+        </w:rPr>
+        <w:t>*.log</w:t>
+      </w:r>
+      <w:r>
+        <w:rPr>
+          <w:rFonts w:ascii="Times New Roman" w:hAnsi="Times New Roman" w:cs="Times New Roman"/>
+          <w:color w:val="536870"/>
+        </w:rPr>
+        <w:t xml:space="preserve"> </w:t>
+      </w:r>
+      <w:r>
+        <w:rPr>
+          <w:rFonts w:ascii="Times New Roman" w:hAnsi="Times New Roman" w:cs="Times New Roman"/>
+        </w:rPr>
+        <w:t>file.</w:t>
+      </w:r>
+    </w:p>
+    <w:p>
+      <w:pPr>
+        <w:shd w:val="clear" w:color="auto" w:fill="D0CECE" w:themeFill="background2" w:themeFillShade="E6"/>
+        <w:rPr>
+          <w:rFonts w:ascii="Courier" w:hAnsi="Courier" w:cs="Times New Roman"/>
+          <w:color w:val="FF0000"/>
+          <w:sz w:val="22"/>
+          <w:szCs w:val="22"/>
+        </w:rPr>
+      </w:pPr>
+    </w:p>
+    <w:p>
+      <w:pPr>
+        <w:rPr>
+          <w:rFonts w:ascii="Times New Roman" w:hAnsi="Times New Roman" w:cs="Times New Roman"/>
+        </w:rPr>
+      </w:pPr>
+    </w:p>
+    <w:p>
+      <w:pPr>
+        <w:rPr>
+          <w:rFonts w:ascii="Times New Roman" w:hAnsi="Times New Roman" w:cs="Times New Roman"/>
+        </w:rPr>
+      </w:pPr>
+      <w:r>
+        <w:rPr>
+          <w:rFonts w:ascii="Times New Roman" w:hAnsi="Times New Roman" w:cs="Times New Roman"/>
+        </w:rPr>
+        <w:t xml:space="preserve">What files are outputted by </w:t>
+      </w:r>
+      <w:proofErr w:type="spellStart"/>
+      <w:r>
+        <w:rPr>
+          <w:rFonts w:ascii="Times New Roman" w:hAnsi="Times New Roman" w:cs="Times New Roman"/>
+        </w:rPr>
+        <w:t>RAxML</w:t>
+      </w:r>
+      <w:proofErr w:type="spellEnd"/>
+      <w:r>
+        <w:rPr>
+          <w:rFonts w:ascii="Times New Roman" w:hAnsi="Times New Roman" w:cs="Times New Roman"/>
+        </w:rPr>
+        <w:t>-ng once it’s done running the tree?</w:t>
+      </w:r>
+    </w:p>
+    <w:p>
+      <w:pPr>
+        <w:shd w:val="clear" w:color="auto" w:fill="D0CECE" w:themeFill="background2" w:themeFillShade="E6"/>
+        <w:rPr>
+          <w:rFonts w:ascii="Courier" w:hAnsi="Courier" w:cs="Times New Roman"/>
+          <w:color w:val="FF0000"/>
+          <w:sz w:val="22"/>
+          <w:szCs w:val="22"/>
+        </w:rPr>
+      </w:pPr>
+    </w:p>
+    <w:p>
+      <w:pPr>
+        <w:rPr>
+          <w:rFonts w:ascii="Times New Roman" w:hAnsi="Times New Roman" w:cs="Times New Roman"/>
+        </w:rPr>
+      </w:pPr>
+    </w:p>
+    <w:p>
+      <w:pPr>
+        <w:rPr>
+          <w:rFonts w:ascii="Times New Roman" w:hAnsi="Times New Roman" w:cs="Times New Roman"/>
+        </w:rPr>
+      </w:pPr>
+      <w:r>
+        <w:rPr>
+          <w:rFonts w:ascii="Times New Roman" w:hAnsi="Times New Roman" w:cs="Times New Roman"/>
+        </w:rPr>
+        <w:t>What do</w:t>
+      </w:r>
+      <w:r>
+        <w:rPr>
+          <w:rFonts w:ascii="Times New Roman" w:hAnsi="Times New Roman" w:cs="Times New Roman"/>
+        </w:rPr>
+        <w:t xml:space="preserve">es the </w:t>
+      </w:r>
+      <w:r>
+        <w:rPr>
+          <w:rFonts w:ascii="Courier" w:hAnsi="Courier" w:cs="Times New Roman"/>
+          <w:color w:val="536870"/>
+          <w:sz w:val="22"/>
+          <w:szCs w:val="22"/>
+        </w:rPr>
+        <w:t>.log</w:t>
+      </w:r>
+      <w:r>
+        <w:rPr>
+          <w:rFonts w:ascii="Times New Roman" w:hAnsi="Times New Roman" w:cs="Times New Roman"/>
+          <w:color w:val="536870"/>
+        </w:rPr>
+        <w:t xml:space="preserve"> </w:t>
+      </w:r>
+      <w:r>
+        <w:rPr>
+          <w:rFonts w:ascii="Times New Roman" w:hAnsi="Times New Roman" w:cs="Times New Roman"/>
+        </w:rPr>
+        <w:t>file</w:t>
+      </w:r>
+      <w:r>
+        <w:rPr>
+          <w:rFonts w:ascii="Times New Roman" w:hAnsi="Times New Roman" w:cs="Times New Roman"/>
+        </w:rPr>
+        <w:t xml:space="preserve"> contain?</w:t>
+      </w:r>
+    </w:p>
+    <w:p>
+      <w:pPr>
+        <w:shd w:val="clear" w:color="auto" w:fill="D0CECE" w:themeFill="background2" w:themeFillShade="E6"/>
+        <w:rPr>
+          <w:rFonts w:ascii="Courier" w:hAnsi="Courier" w:cs="Times New Roman"/>
+          <w:color w:val="FF0000"/>
+          <w:sz w:val="22"/>
+          <w:szCs w:val="22"/>
+        </w:rPr>
+      </w:pPr>
+    </w:p>
+    <w:p>
+      <w:pPr>
+        <w:rPr>
+          <w:rFonts w:ascii="Times New Roman" w:hAnsi="Times New Roman" w:cs="Times New Roman"/>
+        </w:rPr>
+      </w:pPr>
+    </w:p>
+    <w:p>
+      <w:pPr>
+        <w:rPr>
+          <w:rFonts w:ascii="Times New Roman" w:hAnsi="Times New Roman" w:cs="Times New Roman"/>
+        </w:rPr>
+      </w:pPr>
+      <w:r>
+        <w:rPr>
+          <w:rFonts w:ascii="Times New Roman" w:hAnsi="Times New Roman" w:cs="Times New Roman"/>
+        </w:rPr>
+        <w:t xml:space="preserve">What does </w:t>
+      </w:r>
+      <w:proofErr w:type="gramStart"/>
+      <w:r>
+        <w:rPr>
+          <w:rFonts w:ascii="Times New Roman" w:hAnsi="Times New Roman" w:cs="Times New Roman"/>
+        </w:rPr>
+        <w:t>the .</w:t>
+      </w:r>
+      <w:proofErr w:type="spellStart"/>
+      <w:r>
+        <w:rPr>
+          <w:rFonts w:ascii="Courier" w:hAnsi="Courier" w:cs="Times New Roman"/>
+          <w:color w:val="536870"/>
+          <w:sz w:val="22"/>
+          <w:szCs w:val="22"/>
+        </w:rPr>
+        <w:t>bestTree</w:t>
+      </w:r>
+      <w:proofErr w:type="spellEnd"/>
+      <w:proofErr w:type="gramEnd"/>
+      <w:r>
+        <w:rPr>
+          <w:rFonts w:ascii="Times New Roman" w:hAnsi="Times New Roman" w:cs="Times New Roman"/>
+          <w:color w:val="536870"/>
+        </w:rPr>
+        <w:t xml:space="preserve"> </w:t>
+      </w:r>
+      <w:r>
+        <w:rPr>
+          <w:rFonts w:ascii="Times New Roman" w:hAnsi="Times New Roman" w:cs="Times New Roman"/>
+        </w:rPr>
+        <w:t>file contain?</w:t>
+      </w:r>
+    </w:p>
+    <w:p>
+      <w:pPr>
+        <w:shd w:val="clear" w:color="auto" w:fill="D0CECE" w:themeFill="background2" w:themeFillShade="E6"/>
+        <w:rPr>
+          <w:rFonts w:ascii="Courier" w:hAnsi="Courier" w:cs="Times New Roman"/>
+          <w:color w:val="FF0000"/>
+          <w:sz w:val="22"/>
+          <w:szCs w:val="22"/>
+        </w:rPr>
+      </w:pPr>
+    </w:p>
+    <w:p>
+      <w:pPr>
+        <w:rPr>
+          <w:rFonts w:ascii="Times New Roman" w:hAnsi="Times New Roman" w:cs="Times New Roman"/>
+        </w:rPr>
+      </w:pPr>
+    </w:p>
+    <w:p>
+      <w:pPr>
+        <w:rPr>
+          <w:rFonts w:ascii="Times New Roman" w:hAnsi="Times New Roman" w:cs="Times New Roman"/>
+        </w:rPr>
+      </w:pPr>
+      <w:r>
+        <w:rPr>
+          <w:rFonts w:ascii="Times New Roman" w:hAnsi="Times New Roman" w:cs="Times New Roman"/>
+        </w:rPr>
+        <w:t xml:space="preserve">What does </w:t>
+      </w:r>
+      <w:proofErr w:type="gramStart"/>
+      <w:r>
+        <w:rPr>
+          <w:rFonts w:ascii="Times New Roman" w:hAnsi="Times New Roman" w:cs="Times New Roman"/>
+        </w:rPr>
+        <w:t>the .</w:t>
+      </w:r>
+      <w:r>
+        <w:rPr>
+          <w:rFonts w:ascii="Courier" w:hAnsi="Courier" w:cs="Times New Roman"/>
+          <w:color w:val="536870"/>
+          <w:sz w:val="22"/>
+          <w:szCs w:val="22"/>
+        </w:rPr>
+        <w:t>support</w:t>
+      </w:r>
+      <w:proofErr w:type="gramEnd"/>
+      <w:r>
+        <w:rPr>
+          <w:rFonts w:ascii="Times New Roman" w:hAnsi="Times New Roman" w:cs="Times New Roman"/>
+          <w:color w:val="536870"/>
+        </w:rPr>
+        <w:t xml:space="preserve"> </w:t>
+      </w:r>
+      <w:r>
+        <w:rPr>
+          <w:rFonts w:ascii="Times New Roman" w:hAnsi="Times New Roman" w:cs="Times New Roman"/>
+        </w:rPr>
+        <w:t>file contain?</w:t>
+      </w:r>
+    </w:p>
+    <w:p>
+      <w:pPr>
+        <w:shd w:val="clear" w:color="auto" w:fill="D0CECE" w:themeFill="background2" w:themeFillShade="E6"/>
+        <w:rPr>
+          <w:rFonts w:ascii="Courier" w:hAnsi="Courier" w:cs="Times New Roman"/>
+          <w:color w:val="FF0000"/>
+          <w:sz w:val="22"/>
+          <w:szCs w:val="22"/>
+        </w:rPr>
+      </w:pPr>
+    </w:p>
+    <w:p>
+      <w:pPr>
+        <w:rPr>
+          <w:rFonts w:ascii="Times New Roman" w:hAnsi="Times New Roman" w:cs="Times New Roman"/>
+        </w:rPr>
+      </w:pPr>
+    </w:p>
+    <w:p>
+      <w:pPr>
+        <w:pStyle w:val="Heading1"/>
+      </w:pPr>
+      <w:r>
+        <w:t>Make a Nexus tree file</w:t>
+      </w:r>
+    </w:p>
+    <w:p>
+      <w:pPr>
+        <w:rPr>
+          <w:rFonts w:ascii="Times New Roman" w:hAnsi="Times New Roman" w:cs="Times New Roman"/>
+        </w:rPr>
+      </w:pPr>
+    </w:p>
+    <w:p>
+      <w:pPr>
+        <w:rPr>
+          <w:rFonts w:ascii="Times New Roman" w:hAnsi="Times New Roman" w:cs="Times New Roman"/>
+        </w:rPr>
+      </w:pPr>
+      <w:r>
+        <w:rPr>
+          <w:rFonts w:ascii="Times New Roman" w:hAnsi="Times New Roman" w:cs="Times New Roman"/>
+        </w:rPr>
+        <w:t xml:space="preserve">For data visualization, we’re going to want a Nexus file to import into R. </w:t>
+      </w:r>
+      <w:r>
+        <w:rPr>
+          <w:rFonts w:ascii="Times New Roman" w:hAnsi="Times New Roman" w:cs="Times New Roman"/>
+        </w:rPr>
+        <w:t>We can do this manually in a text editor. As you learned in lecture, Nexus files are unique in that they have</w:t>
+      </w:r>
+      <w:r>
+        <w:rPr>
+          <w:rFonts w:ascii="Times New Roman" w:hAnsi="Times New Roman" w:cs="Times New Roman"/>
+        </w:rPr>
+        <w:t xml:space="preserve"> “blocks” of data within them.</w:t>
+      </w:r>
+    </w:p>
+    <w:p>
+      <w:pPr>
+        <w:rPr>
+          <w:rFonts w:ascii="Times New Roman" w:hAnsi="Times New Roman" w:cs="Times New Roman"/>
+        </w:rPr>
+      </w:pPr>
+    </w:p>
+    <w:p>
+      <w:pPr>
+        <w:rPr>
+          <w:rFonts w:ascii="Times New Roman" w:hAnsi="Times New Roman" w:cs="Times New Roman"/>
+        </w:rPr>
+      </w:pPr>
+      <w:r>
+        <w:rPr>
+          <w:rFonts w:ascii="Times New Roman" w:hAnsi="Times New Roman" w:cs="Times New Roman"/>
+        </w:rPr>
+        <w:t xml:space="preserve">If you haven’t had a chance to run </w:t>
+      </w:r>
+      <w:proofErr w:type="spellStart"/>
+      <w:r>
+        <w:rPr>
+          <w:rFonts w:ascii="Times New Roman" w:hAnsi="Times New Roman" w:cs="Times New Roman"/>
+        </w:rPr>
+        <w:t>RAxML</w:t>
+      </w:r>
+      <w:proofErr w:type="spellEnd"/>
+      <w:r>
+        <w:rPr>
+          <w:rFonts w:ascii="Times New Roman" w:hAnsi="Times New Roman" w:cs="Times New Roman"/>
+        </w:rPr>
+        <w:t xml:space="preserve">-ng, but want to continue with the worksheet, you can download the </w:t>
+      </w:r>
+      <w:proofErr w:type="spellStart"/>
+      <w:r>
+        <w:rPr>
+          <w:rFonts w:ascii="Times New Roman" w:hAnsi="Times New Roman" w:cs="Times New Roman"/>
+        </w:rPr>
+        <w:t>RAxML</w:t>
+      </w:r>
+      <w:proofErr w:type="spellEnd"/>
+      <w:r>
+        <w:rPr>
+          <w:rFonts w:ascii="Times New Roman" w:hAnsi="Times New Roman" w:cs="Times New Roman"/>
+        </w:rPr>
+        <w:t xml:space="preserve">-ng output files </w:t>
       </w:r>
       <w:hyperlink r:id="rId8" w:history="1">
-        <w:r>
-          <w:rPr>
-            <w:rStyle w:val="Hyperlink"/>
-            <w:rFonts w:ascii="Times New Roman" w:hAnsi="Times New Roman" w:cs="Times New Roman"/>
-          </w:rPr>
-          <w:t>here</w:t>
-        </w:r>
-      </w:hyperlink>
-      <w:r>
-        <w:rPr>
-          <w:rFonts w:ascii="Times New Roman" w:hAnsi="Times New Roman" w:cs="Times New Roman"/>
-        </w:rPr>
-        <w:t>.</w:t>
-      </w:r>
-    </w:p>
-    <w:p>
-      <w:pPr>
-        <w:rPr>
-          <w:rFonts w:ascii="Times New Roman" w:hAnsi="Times New Roman" w:cs="Times New Roman"/>
-        </w:rPr>
-      </w:pPr>
-    </w:p>
-    <w:p>
-      <w:pPr>
-        <w:rPr>
-          <w:rFonts w:ascii="Times New Roman" w:hAnsi="Times New Roman" w:cs="Times New Roman"/>
-        </w:rPr>
-      </w:pPr>
-      <w:r>
-        <w:rPr>
-          <w:rFonts w:ascii="Times New Roman" w:hAnsi="Times New Roman" w:cs="Times New Roman"/>
-        </w:rPr>
-        <w:t xml:space="preserve">What gets </w:t>
-      </w:r>
-      <w:r>
-        <w:rPr>
-          <w:rFonts w:ascii="Times New Roman" w:hAnsi="Times New Roman" w:cs="Times New Roman"/>
-        </w:rPr>
-        <w:t xml:space="preserve">printed to the screen </w:t>
-      </w:r>
-      <w:r>
-        <w:rPr>
-          <w:rFonts w:ascii="Times New Roman" w:hAnsi="Times New Roman" w:cs="Times New Roman"/>
-        </w:rPr>
-        <w:t xml:space="preserve">as </w:t>
-      </w:r>
-      <w:r>
-        <w:rPr>
-          <w:rFonts w:ascii="Times New Roman" w:hAnsi="Times New Roman" w:cs="Times New Roman"/>
-        </w:rPr>
-        <w:t xml:space="preserve">RAxML-ng is </w:t>
-      </w:r>
-      <w:r>
-        <w:rPr>
-          <w:rFonts w:ascii="Times New Roman" w:hAnsi="Times New Roman" w:cs="Times New Roman"/>
-        </w:rPr>
-        <w:t xml:space="preserve">running the tree? This output is identical to the contents of the </w:t>
-      </w:r>
-      <w:r>
-        <w:rPr>
-          <w:rFonts w:ascii="Courier" w:hAnsi="Courier" w:cs="Times New Roman"/>
-          <w:color w:val="536870"/>
-          <w:sz w:val="22"/>
-          <w:szCs w:val="22"/>
-        </w:rPr>
-        <w:t>*.log</w:t>
-      </w:r>
-      <w:r>
-        <w:rPr>
-          <w:rFonts w:ascii="Times New Roman" w:hAnsi="Times New Roman" w:cs="Times New Roman"/>
-          <w:color w:val="536870"/>
-        </w:rPr>
-        <w:t xml:space="preserve"> </w:t>
-      </w:r>
-      <w:r>
-        <w:rPr>
-          <w:rFonts w:ascii="Times New Roman" w:hAnsi="Times New Roman" w:cs="Times New Roman"/>
-        </w:rPr>
-        <w:t>file.</w:t>
-      </w:r>
-    </w:p>
-    <w:p>
-      <w:pPr>
-        <w:shd w:val="clear" w:color="auto" w:fill="D0CECE" w:themeFill="background2" w:themeFillShade="E6"/>
-        <w:rPr>
-          <w:rFonts w:ascii="Courier" w:hAnsi="Courier" w:cs="Times New Roman"/>
-          <w:color w:val="FF0000"/>
-          <w:sz w:val="22"/>
-          <w:szCs w:val="22"/>
-        </w:rPr>
-      </w:pPr>
-    </w:p>
-    <w:p>
-      <w:pPr>
-        <w:rPr>
-          <w:rFonts w:ascii="Times New Roman" w:hAnsi="Times New Roman" w:cs="Times New Roman"/>
-        </w:rPr>
-      </w:pPr>
-    </w:p>
-    <w:p>
-      <w:pPr>
-        <w:rPr>
-          <w:rFonts w:ascii="Times New Roman" w:hAnsi="Times New Roman" w:cs="Times New Roman"/>
-        </w:rPr>
-      </w:pPr>
-      <w:r>
-        <w:rPr>
-          <w:rFonts w:ascii="Times New Roman" w:hAnsi="Times New Roman" w:cs="Times New Roman"/>
-        </w:rPr>
-        <w:t>What files are outputted by RAxML-ng once it’s done running the tree?</w:t>
-      </w:r>
-    </w:p>
-    <w:p>
-      <w:pPr>
-        <w:shd w:val="clear" w:color="auto" w:fill="D0CECE" w:themeFill="background2" w:themeFillShade="E6"/>
-        <w:rPr>
-          <w:rFonts w:ascii="Courier" w:hAnsi="Courier" w:cs="Times New Roman"/>
-          <w:color w:val="FF0000"/>
-          <w:sz w:val="22"/>
-          <w:szCs w:val="22"/>
-        </w:rPr>
-      </w:pPr>
-    </w:p>
-    <w:p>
-      <w:pPr>
-        <w:rPr>
-          <w:rFonts w:ascii="Times New Roman" w:hAnsi="Times New Roman" w:cs="Times New Roman"/>
-        </w:rPr>
-      </w:pPr>
-    </w:p>
-    <w:p>
-      <w:pPr>
-        <w:rPr>
-          <w:rFonts w:ascii="Times New Roman" w:hAnsi="Times New Roman" w:cs="Times New Roman"/>
-        </w:rPr>
-      </w:pPr>
-      <w:r>
-        <w:rPr>
-          <w:rFonts w:ascii="Times New Roman" w:hAnsi="Times New Roman" w:cs="Times New Roman"/>
-        </w:rPr>
-        <w:t>What do</w:t>
-      </w:r>
-      <w:r>
-        <w:rPr>
-          <w:rFonts w:ascii="Times New Roman" w:hAnsi="Times New Roman" w:cs="Times New Roman"/>
-        </w:rPr>
-        <w:t xml:space="preserve">es the </w:t>
-      </w:r>
-      <w:r>
-        <w:rPr>
-          <w:rFonts w:ascii="Courier" w:hAnsi="Courier" w:cs="Times New Roman"/>
-          <w:color w:val="536870"/>
-          <w:sz w:val="22"/>
-          <w:szCs w:val="22"/>
-        </w:rPr>
-        <w:t>.log</w:t>
-      </w:r>
-      <w:r>
-        <w:rPr>
-          <w:rFonts w:ascii="Times New Roman" w:hAnsi="Times New Roman" w:cs="Times New Roman"/>
-          <w:color w:val="536870"/>
-        </w:rPr>
-        <w:t xml:space="preserve"> </w:t>
-      </w:r>
-      <w:r>
-        <w:rPr>
-          <w:rFonts w:ascii="Times New Roman" w:hAnsi="Times New Roman" w:cs="Times New Roman"/>
-        </w:rPr>
-        <w:t>file</w:t>
-      </w:r>
-      <w:r>
-        <w:rPr>
-          <w:rFonts w:ascii="Times New Roman" w:hAnsi="Times New Roman" w:cs="Times New Roman"/>
-        </w:rPr>
-        <w:t xml:space="preserve"> contain?</w:t>
-      </w:r>
-    </w:p>
-    <w:p>
-      <w:pPr>
-        <w:shd w:val="clear" w:color="auto" w:fill="D0CECE" w:themeFill="background2" w:themeFillShade="E6"/>
-        <w:rPr>
-          <w:rFonts w:ascii="Courier" w:hAnsi="Courier" w:cs="Times New Roman"/>
-          <w:color w:val="FF0000"/>
-          <w:sz w:val="22"/>
-          <w:szCs w:val="22"/>
-        </w:rPr>
-      </w:pPr>
-    </w:p>
-    <w:p>
-      <w:pPr>
-        <w:rPr>
-          <w:rFonts w:ascii="Times New Roman" w:hAnsi="Times New Roman" w:cs="Times New Roman"/>
-        </w:rPr>
-      </w:pPr>
-    </w:p>
-    <w:p>
-      <w:pPr>
-        <w:rPr>
-          <w:rFonts w:ascii="Times New Roman" w:hAnsi="Times New Roman" w:cs="Times New Roman"/>
-        </w:rPr>
-      </w:pPr>
-      <w:r>
-        <w:rPr>
-          <w:rFonts w:ascii="Times New Roman" w:hAnsi="Times New Roman" w:cs="Times New Roman"/>
-        </w:rPr>
-        <w:t>What does the .</w:t>
-      </w:r>
-      <w:r>
-        <w:rPr>
-          <w:rFonts w:ascii="Courier" w:hAnsi="Courier" w:cs="Times New Roman"/>
-          <w:color w:val="536870"/>
-          <w:sz w:val="22"/>
-          <w:szCs w:val="22"/>
-        </w:rPr>
-        <w:t>bestTree</w:t>
-      </w:r>
-      <w:r>
-        <w:rPr>
-          <w:rFonts w:ascii="Times New Roman" w:hAnsi="Times New Roman" w:cs="Times New Roman"/>
-          <w:color w:val="536870"/>
-        </w:rPr>
-        <w:t xml:space="preserve"> </w:t>
-      </w:r>
-      <w:r>
-        <w:rPr>
-          <w:rFonts w:ascii="Times New Roman" w:hAnsi="Times New Roman" w:cs="Times New Roman"/>
-        </w:rPr>
-        <w:t>file contain?</w:t>
-      </w:r>
-    </w:p>
-    <w:p>
-      <w:pPr>
-        <w:shd w:val="clear" w:color="auto" w:fill="D0CECE" w:themeFill="background2" w:themeFillShade="E6"/>
-        <w:rPr>
-          <w:rFonts w:ascii="Courier" w:hAnsi="Courier" w:cs="Times New Roman"/>
-          <w:color w:val="FF0000"/>
-          <w:sz w:val="22"/>
-          <w:szCs w:val="22"/>
-        </w:rPr>
-      </w:pPr>
-    </w:p>
-    <w:p>
-      <w:pPr>
-        <w:rPr>
-          <w:rFonts w:ascii="Times New Roman" w:hAnsi="Times New Roman" w:cs="Times New Roman"/>
-        </w:rPr>
-      </w:pPr>
-    </w:p>
-    <w:p>
-      <w:pPr>
-        <w:rPr>
-          <w:rFonts w:ascii="Times New Roman" w:hAnsi="Times New Roman" w:cs="Times New Roman"/>
-        </w:rPr>
-      </w:pPr>
-      <w:r>
-        <w:rPr>
-          <w:rFonts w:ascii="Times New Roman" w:hAnsi="Times New Roman" w:cs="Times New Roman"/>
-        </w:rPr>
-        <w:t>What does the .</w:t>
-      </w:r>
-      <w:r>
-        <w:rPr>
-          <w:rFonts w:ascii="Courier" w:hAnsi="Courier" w:cs="Times New Roman"/>
-          <w:color w:val="536870"/>
-          <w:sz w:val="22"/>
-          <w:szCs w:val="22"/>
-        </w:rPr>
-        <w:t>support</w:t>
-      </w:r>
-      <w:r>
-        <w:rPr>
-          <w:rFonts w:ascii="Times New Roman" w:hAnsi="Times New Roman" w:cs="Times New Roman"/>
-          <w:color w:val="536870"/>
-        </w:rPr>
-        <w:t xml:space="preserve"> </w:t>
-      </w:r>
-      <w:r>
-        <w:rPr>
-          <w:rFonts w:ascii="Times New Roman" w:hAnsi="Times New Roman" w:cs="Times New Roman"/>
-        </w:rPr>
-        <w:t>file contain?</w:t>
-      </w:r>
-    </w:p>
-    <w:p>
-      <w:pPr>
-        <w:shd w:val="clear" w:color="auto" w:fill="D0CECE" w:themeFill="background2" w:themeFillShade="E6"/>
-        <w:rPr>
-          <w:rFonts w:ascii="Courier" w:hAnsi="Courier" w:cs="Times New Roman"/>
-          <w:color w:val="FF0000"/>
-          <w:sz w:val="22"/>
-          <w:szCs w:val="22"/>
-        </w:rPr>
-      </w:pPr>
-    </w:p>
-    <w:p>
-      <w:pPr>
-        <w:rPr>
-          <w:rFonts w:ascii="Times New Roman" w:hAnsi="Times New Roman" w:cs="Times New Roman"/>
-        </w:rPr>
-      </w:pPr>
-    </w:p>
-    <w:p>
-      <w:pPr>
-        <w:pStyle w:val="Heading1"/>
-      </w:pPr>
-      <w:r>
-        <w:t>Make a Nexus tree file</w:t>
-      </w:r>
-    </w:p>
-    <w:p>
-      <w:pPr>
-        <w:rPr>
-          <w:rFonts w:ascii="Times New Roman" w:hAnsi="Times New Roman" w:cs="Times New Roman"/>
-        </w:rPr>
-      </w:pPr>
-    </w:p>
-    <w:p>
-      <w:pPr>
-        <w:rPr>
-          <w:rFonts w:ascii="Times New Roman" w:hAnsi="Times New Roman" w:cs="Times New Roman"/>
-        </w:rPr>
-      </w:pPr>
-      <w:r>
-        <w:rPr>
-          <w:rFonts w:ascii="Times New Roman" w:hAnsi="Times New Roman" w:cs="Times New Roman"/>
-        </w:rPr>
-        <w:t xml:space="preserve">For data visualization, we’re going to want a Nexus file to import into R. </w:t>
-      </w:r>
-      <w:r>
-        <w:rPr>
-          <w:rFonts w:ascii="Times New Roman" w:hAnsi="Times New Roman" w:cs="Times New Roman"/>
-        </w:rPr>
-        <w:t>We can do this manually in a text editor. As you learned in lecture, Nexus files are unique in that they have</w:t>
-      </w:r>
-      <w:r>
-        <w:rPr>
-          <w:rFonts w:ascii="Times New Roman" w:hAnsi="Times New Roman" w:cs="Times New Roman"/>
-        </w:rPr>
-        <w:t xml:space="preserve"> “blocks” of data within them.</w:t>
-      </w:r>
-    </w:p>
-    <w:p>
-      <w:pPr>
-        <w:rPr>
-          <w:rFonts w:ascii="Times New Roman" w:hAnsi="Times New Roman" w:cs="Times New Roman"/>
-        </w:rPr>
-      </w:pPr>
-    </w:p>
-    <w:p>
-      <w:pPr>
-        <w:rPr>
-          <w:rFonts w:ascii="Times New Roman" w:hAnsi="Times New Roman" w:cs="Times New Roman"/>
-        </w:rPr>
-      </w:pPr>
-      <w:r>
-        <w:rPr>
-          <w:rFonts w:ascii="Times New Roman" w:hAnsi="Times New Roman" w:cs="Times New Roman"/>
-        </w:rPr>
-        <w:t xml:space="preserve">If you haven’t had a chance to run RAxML-ng, but want to continue with the worksheet, you can download the RAxML-ng output files </w:t>
-      </w:r>
-      <w:hyperlink r:id="rId9" w:history="1">
         <w:r>
           <w:rPr>
             <w:rStyle w:val="Hyperlink"/>
@@ -1321,7 +1701,7 @@
                     <pic:cNvPicPr/>
                   </pic:nvPicPr>
                   <pic:blipFill>
-                    <a:blip r:embed="rId10"/>
+                    <a:blip r:embed="rId9"/>
                     <a:stretch>
                       <a:fillRect/>
                     </a:stretch>
@@ -1352,7 +1732,21 @@
         <w:rPr>
           <w:rFonts w:ascii="Times New Roman" w:hAnsi="Times New Roman" w:cs="Times New Roman"/>
         </w:rPr>
-        <w:t xml:space="preserve">Which file did you obtain from RAxML that has </w:t>
+        <w:t xml:space="preserve">Which file did you obtain from </w:t>
+      </w:r>
+      <w:proofErr w:type="spellStart"/>
+      <w:r>
+        <w:rPr>
+          <w:rFonts w:ascii="Times New Roman" w:hAnsi="Times New Roman" w:cs="Times New Roman"/>
+        </w:rPr>
+        <w:t>RAxML</w:t>
+      </w:r>
+      <w:proofErr w:type="spellEnd"/>
+      <w:r>
+        <w:rPr>
+          <w:rFonts w:ascii="Times New Roman" w:hAnsi="Times New Roman" w:cs="Times New Roman"/>
+        </w:rPr>
+        <w:t xml:space="preserve"> that has </w:t>
       </w:r>
       <w:r>
         <w:rPr>
@@ -1405,6 +1799,7 @@
         </w:rPr>
         <w:t xml:space="preserve">to make this into a Nexus file. Save the file as </w:t>
       </w:r>
+      <w:proofErr w:type="spellStart"/>
       <w:r>
         <w:rPr>
           <w:rFonts w:ascii="Courier" w:hAnsi="Courier" w:cs="Times New Roman"/>
@@ -1421,8 +1816,9 @@
           <w:sz w:val="22"/>
           <w:szCs w:val="22"/>
         </w:rPr>
-        <w:t>_tree</w:t>
-      </w:r>
+        <w:t>_</w:t>
+      </w:r>
+      <w:proofErr w:type="gramStart"/>
       <w:r>
         <w:rPr>
           <w:rFonts w:ascii="Courier" w:hAnsi="Courier" w:cs="Times New Roman"/>
@@ -1430,8 +1826,19 @@
           <w:sz w:val="22"/>
           <w:szCs w:val="22"/>
         </w:rPr>
+        <w:t>tree</w:t>
+      </w:r>
+      <w:r>
+        <w:rPr>
+          <w:rFonts w:ascii="Courier" w:hAnsi="Courier" w:cs="Times New Roman"/>
+          <w:color w:val="536870"/>
+          <w:sz w:val="22"/>
+          <w:szCs w:val="22"/>
+        </w:rPr>
         <w:t>.nexus</w:t>
       </w:r>
+      <w:proofErr w:type="spellEnd"/>
+      <w:proofErr w:type="gramEnd"/>
       <w:r>
         <w:rPr>
           <w:rFonts w:ascii="Times New Roman" w:hAnsi="Times New Roman" w:cs="Times New Roman"/>
@@ -1498,7 +1905,35 @@
         <w:rPr>
           <w:rFonts w:ascii="Times New Roman" w:hAnsi="Times New Roman" w:cs="Times New Roman"/>
         </w:rPr>
-        <w:t xml:space="preserve">Feel free to try adding/changing parameters from the RAxML-ng run we did above. You could do 200 bootstrap replicates rather than 100, or adjust any other parameters to see how the tree changes. Make sure to change </w:t>
+        <w:t xml:space="preserve">Feel free to try adding/changing parameters from the </w:t>
+      </w:r>
+      <w:proofErr w:type="spellStart"/>
+      <w:r>
+        <w:rPr>
+          <w:rFonts w:ascii="Times New Roman" w:hAnsi="Times New Roman" w:cs="Times New Roman"/>
+        </w:rPr>
+        <w:t>RAxML</w:t>
+      </w:r>
+      <w:proofErr w:type="spellEnd"/>
+      <w:r>
+        <w:rPr>
+          <w:rFonts w:ascii="Times New Roman" w:hAnsi="Times New Roman" w:cs="Times New Roman"/>
+        </w:rPr>
+        <w:t xml:space="preserve">-ng run we did above. You could do 200 bootstrap replicates rather than </w:t>
+      </w:r>
+      <w:proofErr w:type="gramStart"/>
+      <w:r>
+        <w:rPr>
+          <w:rFonts w:ascii="Times New Roman" w:hAnsi="Times New Roman" w:cs="Times New Roman"/>
+        </w:rPr>
+        <w:t>100, or</w:t>
+      </w:r>
+      <w:proofErr w:type="gramEnd"/>
+      <w:r>
+        <w:rPr>
+          <w:rFonts w:ascii="Times New Roman" w:hAnsi="Times New Roman" w:cs="Times New Roman"/>
+        </w:rPr>
+        <w:t xml:space="preserve"> adjust any other parameters to see how the tree changes. Make sure to change </w:t>
       </w:r>
       <w:r>
         <w:rPr>
@@ -1533,27 +1968,40 @@
         <w:t>Installing</w:t>
       </w:r>
       <w:r>
-        <w:t xml:space="preserve"> FigTree</w:t>
-      </w:r>
-    </w:p>
-    <w:p>
-      <w:pPr>
-        <w:rPr>
-          <w:rFonts w:ascii="Times New Roman" w:hAnsi="Times New Roman" w:cs="Times New Roman"/>
-        </w:rPr>
-      </w:pPr>
-    </w:p>
-    <w:p>
-      <w:pPr>
-        <w:rPr>
-          <w:rFonts w:ascii="Times New Roman" w:hAnsi="Times New Roman" w:cs="Times New Roman"/>
-        </w:rPr>
-      </w:pPr>
-      <w:r>
-        <w:rPr>
-          <w:rFonts w:ascii="Times New Roman" w:hAnsi="Times New Roman" w:cs="Times New Roman"/>
-        </w:rPr>
-        <w:t>FigTree (</w:t>
+        <w:t xml:space="preserve"> </w:t>
+      </w:r>
+      <w:proofErr w:type="spellStart"/>
+      <w:r>
+        <w:t>FigTree</w:t>
+      </w:r>
+      <w:proofErr w:type="spellEnd"/>
+    </w:p>
+    <w:p>
+      <w:pPr>
+        <w:rPr>
+          <w:rFonts w:ascii="Times New Roman" w:hAnsi="Times New Roman" w:cs="Times New Roman"/>
+        </w:rPr>
+      </w:pPr>
+    </w:p>
+    <w:p>
+      <w:pPr>
+        <w:rPr>
+          <w:rFonts w:ascii="Times New Roman" w:hAnsi="Times New Roman" w:cs="Times New Roman"/>
+        </w:rPr>
+      </w:pPr>
+      <w:proofErr w:type="spellStart"/>
+      <w:r>
+        <w:rPr>
+          <w:rFonts w:ascii="Times New Roman" w:hAnsi="Times New Roman" w:cs="Times New Roman"/>
+        </w:rPr>
+        <w:t>FigTree</w:t>
+      </w:r>
+      <w:proofErr w:type="spellEnd"/>
+      <w:r>
+        <w:rPr>
+          <w:rFonts w:ascii="Times New Roman" w:hAnsi="Times New Roman" w:cs="Times New Roman"/>
+        </w:rPr>
+        <w:t xml:space="preserve"> (</w:t>
       </w:r>
       <w:r>
         <w:rPr>
@@ -1573,7 +2021,7 @@
         </w:rPr>
         <w:t xml:space="preserve">according to your OS </w:t>
       </w:r>
-      <w:hyperlink r:id="rId11" w:history="1">
+      <w:hyperlink r:id="rId10" w:history="1">
         <w:r>
           <w:rPr>
             <w:rStyle w:val="Hyperlink"/>
@@ -1636,7 +2084,21 @@
         <w:rPr>
           <w:rFonts w:ascii="Times New Roman" w:hAnsi="Times New Roman" w:cs="Times New Roman"/>
         </w:rPr>
-        <w:t xml:space="preserve">Copy the RAxML-ng output file containing </w:t>
+        <w:t xml:space="preserve">Copy the </w:t>
+      </w:r>
+      <w:proofErr w:type="spellStart"/>
+      <w:r>
+        <w:rPr>
+          <w:rFonts w:ascii="Times New Roman" w:hAnsi="Times New Roman" w:cs="Times New Roman"/>
+        </w:rPr>
+        <w:t>RAxML</w:t>
+      </w:r>
+      <w:proofErr w:type="spellEnd"/>
+      <w:r>
+        <w:rPr>
+          <w:rFonts w:ascii="Times New Roman" w:hAnsi="Times New Roman" w:cs="Times New Roman"/>
+        </w:rPr>
+        <w:t xml:space="preserve">-ng output file containing </w:t>
       </w:r>
       <w:r>
         <w:rPr>
@@ -1703,7 +2165,42 @@
         <w:rPr>
           <w:rFonts w:ascii="Times New Roman" w:hAnsi="Times New Roman" w:cs="Times New Roman"/>
         </w:rPr>
-        <w:t xml:space="preserve">Let’s take a look at the phylogeny you just constructed. FigTree only recognizes tree files (i.e., those with the file extension </w:t>
+        <w:t xml:space="preserve">Let’s </w:t>
+      </w:r>
+      <w:proofErr w:type="gramStart"/>
+      <w:r>
+        <w:rPr>
+          <w:rFonts w:ascii="Times New Roman" w:hAnsi="Times New Roman" w:cs="Times New Roman"/>
+        </w:rPr>
+        <w:t>take a look</w:t>
+      </w:r>
+      <w:proofErr w:type="gramEnd"/>
+      <w:r>
+        <w:rPr>
+          <w:rFonts w:ascii="Times New Roman" w:hAnsi="Times New Roman" w:cs="Times New Roman"/>
+        </w:rPr>
+        <w:t xml:space="preserve"> at the phylogeny you just constructed. </w:t>
+      </w:r>
+      <w:proofErr w:type="spellStart"/>
+      <w:r>
+        <w:rPr>
+          <w:rFonts w:ascii="Times New Roman" w:hAnsi="Times New Roman" w:cs="Times New Roman"/>
+        </w:rPr>
+        <w:t>FigTree</w:t>
+      </w:r>
+      <w:proofErr w:type="spellEnd"/>
+      <w:r>
+        <w:rPr>
+          <w:rFonts w:ascii="Times New Roman" w:hAnsi="Times New Roman" w:cs="Times New Roman"/>
+        </w:rPr>
+        <w:t xml:space="preserve"> only recognizes tree files (i.e., those with the file </w:t>
+      </w:r>
+      <w:proofErr w:type="gramStart"/>
+      <w:r>
+        <w:rPr>
+          <w:rFonts w:ascii="Times New Roman" w:hAnsi="Times New Roman" w:cs="Times New Roman"/>
+        </w:rPr>
+        <w:t xml:space="preserve">extension </w:t>
       </w:r>
       <w:r>
         <w:rPr>
@@ -1714,6 +2211,7 @@
         </w:rPr>
         <w:t>.tree</w:t>
       </w:r>
+      <w:proofErr w:type="gramEnd"/>
       <w:r>
         <w:rPr>
           <w:rFonts w:ascii="Times New Roman" w:hAnsi="Times New Roman" w:cs="Times New Roman"/>
@@ -1736,7 +2234,14 @@
         <w:rPr>
           <w:rFonts w:ascii="Times New Roman" w:hAnsi="Times New Roman" w:cs="Times New Roman"/>
         </w:rPr>
-        <w:t xml:space="preserve">Manually add </w:t>
+        <w:t xml:space="preserve">Manually </w:t>
+      </w:r>
+      <w:proofErr w:type="gramStart"/>
+      <w:r>
+        <w:rPr>
+          <w:rFonts w:ascii="Times New Roman" w:hAnsi="Times New Roman" w:cs="Times New Roman"/>
+        </w:rPr>
+        <w:t xml:space="preserve">add </w:t>
       </w:r>
       <w:r>
         <w:rPr>
@@ -1747,11 +2252,26 @@
         </w:rPr>
         <w:t>.tree</w:t>
       </w:r>
-      <w:r>
-        <w:rPr>
-          <w:rFonts w:ascii="Times New Roman" w:hAnsi="Times New Roman" w:cs="Times New Roman"/>
-        </w:rPr>
-        <w:t xml:space="preserve"> to the extension of the file you just copied and open it up in FigTree. </w:t>
+      <w:proofErr w:type="gramEnd"/>
+      <w:r>
+        <w:rPr>
+          <w:rFonts w:ascii="Times New Roman" w:hAnsi="Times New Roman" w:cs="Times New Roman"/>
+        </w:rPr>
+        <w:t xml:space="preserve"> to the extension of the file you just copied and open it up in </w:t>
+      </w:r>
+      <w:proofErr w:type="spellStart"/>
+      <w:r>
+        <w:rPr>
+          <w:rFonts w:ascii="Times New Roman" w:hAnsi="Times New Roman" w:cs="Times New Roman"/>
+        </w:rPr>
+        <w:t>FigTree</w:t>
+      </w:r>
+      <w:proofErr w:type="spellEnd"/>
+      <w:r>
+        <w:rPr>
+          <w:rFonts w:ascii="Times New Roman" w:hAnsi="Times New Roman" w:cs="Times New Roman"/>
+        </w:rPr>
+        <w:t xml:space="preserve">. </w:t>
       </w:r>
       <w:r>
         <w:rPr>
@@ -1794,7 +2314,7 @@
                     <pic:cNvPicPr/>
                   </pic:nvPicPr>
                   <pic:blipFill>
-                    <a:blip r:embed="rId12"/>
+                    <a:blip r:embed="rId11"/>
                     <a:stretch>
                       <a:fillRect/>
                     </a:stretch>
@@ -1875,9 +2395,14 @@
       <w:pPr>
         <w:pStyle w:val="Heading1"/>
       </w:pPr>
+      <w:proofErr w:type="spellStart"/>
       <w:r>
         <w:lastRenderedPageBreak/>
-        <w:t>Reroot the tree</w:t>
+        <w:t>Reroot</w:t>
+      </w:r>
+      <w:proofErr w:type="spellEnd"/>
+      <w:r>
+        <w:t xml:space="preserve"> the tree</w:t>
       </w:r>
     </w:p>
     <w:p>
@@ -1942,7 +2467,7 @@
                     </pic:cNvPicPr>
                   </pic:nvPicPr>
                   <pic:blipFill>
-                    <a:blip r:embed="rId13">
+                    <a:blip r:embed="rId12">
                       <a:extLst>
                         <a:ext uri="{28A0092B-C50C-407E-A947-70E740481C1C}">
                           <a14:useLocalDpi xmlns:a14="http://schemas.microsoft.com/office/drawing/2010/main" val="0"/>
@@ -1985,14 +2510,36 @@
         <w:rPr>
           <w:rFonts w:ascii="Times New Roman" w:hAnsi="Times New Roman" w:cs="Times New Roman"/>
         </w:rPr>
-        <w:t>e can reroot the tree in the correct location</w:t>
-      </w:r>
-      <w:r>
-        <w:rPr>
-          <w:rFonts w:ascii="Times New Roman" w:hAnsi="Times New Roman" w:cs="Times New Roman"/>
-        </w:rPr>
-        <w:t xml:space="preserve"> in FigTree</w:t>
-      </w:r>
+        <w:t xml:space="preserve">e can </w:t>
+      </w:r>
+      <w:proofErr w:type="spellStart"/>
+      <w:r>
+        <w:rPr>
+          <w:rFonts w:ascii="Times New Roman" w:hAnsi="Times New Roman" w:cs="Times New Roman"/>
+        </w:rPr>
+        <w:t>reroot</w:t>
+      </w:r>
+      <w:proofErr w:type="spellEnd"/>
+      <w:r>
+        <w:rPr>
+          <w:rFonts w:ascii="Times New Roman" w:hAnsi="Times New Roman" w:cs="Times New Roman"/>
+        </w:rPr>
+        <w:t xml:space="preserve"> the tree in the correct location</w:t>
+      </w:r>
+      <w:r>
+        <w:rPr>
+          <w:rFonts w:ascii="Times New Roman" w:hAnsi="Times New Roman" w:cs="Times New Roman"/>
+        </w:rPr>
+        <w:t xml:space="preserve"> in </w:t>
+      </w:r>
+      <w:proofErr w:type="spellStart"/>
+      <w:r>
+        <w:rPr>
+          <w:rFonts w:ascii="Times New Roman" w:hAnsi="Times New Roman" w:cs="Times New Roman"/>
+        </w:rPr>
+        <w:t>FigTree</w:t>
+      </w:r>
+      <w:proofErr w:type="spellEnd"/>
       <w:r>
         <w:rPr>
           <w:rFonts w:ascii="Times New Roman" w:hAnsi="Times New Roman" w:cs="Times New Roman"/>
@@ -2005,57 +2552,47 @@
           <w:i/>
           <w:iCs/>
         </w:rPr>
-        <w:t>R. chiricahuensis</w:t>
-      </w:r>
-      <w:r>
-        <w:rPr>
-          <w:rFonts w:ascii="Times New Roman" w:hAnsi="Times New Roman" w:cs="Times New Roman"/>
-        </w:rPr>
-        <w:t xml:space="preserve"> should be the outgroup species. </w:t>
-      </w:r>
-      <w:r>
-        <w:rPr>
-          <w:rFonts w:ascii="Times New Roman" w:hAnsi="Times New Roman" w:cs="Times New Roman"/>
-        </w:rPr>
-        <w:t>To do this, c</w:t>
-      </w:r>
-      <w:r>
-        <w:rPr>
-          <w:rFonts w:ascii="Times New Roman" w:hAnsi="Times New Roman" w:cs="Times New Roman"/>
-        </w:rPr>
-        <w:t>lick on the branch leading to all</w:t>
-      </w:r>
-      <w:r>
-        <w:rPr>
-          <w:rFonts w:ascii="Times New Roman" w:hAnsi="Times New Roman" w:cs="Times New Roman"/>
-        </w:rPr>
-        <w:t xml:space="preserve"> three</w:t>
-      </w:r>
-      <w:r>
-        <w:rPr>
-          <w:rFonts w:ascii="Times New Roman" w:hAnsi="Times New Roman" w:cs="Times New Roman"/>
-        </w:rPr>
-        <w:t xml:space="preserve"> </w:t>
-      </w:r>
+        <w:t xml:space="preserve">R. </w:t>
+      </w:r>
+      <w:proofErr w:type="spellStart"/>
       <w:r>
         <w:rPr>
           <w:rFonts w:ascii="Times New Roman" w:hAnsi="Times New Roman" w:cs="Times New Roman"/>
           <w:i/>
           <w:iCs/>
         </w:rPr>
-        <w:t xml:space="preserve">R. chiricahuensis </w:t>
-      </w:r>
-      <w:r>
-        <w:rPr>
-          <w:rFonts w:ascii="Times New Roman" w:hAnsi="Times New Roman" w:cs="Times New Roman"/>
-        </w:rPr>
-        <w:t xml:space="preserve">individuals </w:t>
-      </w:r>
-      <w:r>
-        <w:rPr>
-          <w:rFonts w:ascii="Times New Roman" w:hAnsi="Times New Roman" w:cs="Times New Roman"/>
-        </w:rPr>
-        <w:t xml:space="preserve">and you’ll see it highlighted in blue. Then, click the icon to “Reroot” (it has a yellow arrow). You should now see that the </w:t>
+        <w:t>chiricahuensis</w:t>
+      </w:r>
+      <w:proofErr w:type="spellEnd"/>
+      <w:r>
+        <w:rPr>
+          <w:rFonts w:ascii="Times New Roman" w:hAnsi="Times New Roman" w:cs="Times New Roman"/>
+        </w:rPr>
+        <w:t xml:space="preserve"> should be the outgroup species. </w:t>
+      </w:r>
+      <w:r>
+        <w:rPr>
+          <w:rFonts w:ascii="Times New Roman" w:hAnsi="Times New Roman" w:cs="Times New Roman"/>
+        </w:rPr>
+        <w:t>To do this, c</w:t>
+      </w:r>
+      <w:r>
+        <w:rPr>
+          <w:rFonts w:ascii="Times New Roman" w:hAnsi="Times New Roman" w:cs="Times New Roman"/>
+        </w:rPr>
+        <w:t>lick on the branch leading to all</w:t>
+      </w:r>
+      <w:r>
+        <w:rPr>
+          <w:rFonts w:ascii="Times New Roman" w:hAnsi="Times New Roman" w:cs="Times New Roman"/>
+        </w:rPr>
+        <w:t xml:space="preserve"> three</w:t>
+      </w:r>
+      <w:r>
+        <w:rPr>
+          <w:rFonts w:ascii="Times New Roman" w:hAnsi="Times New Roman" w:cs="Times New Roman"/>
+        </w:rPr>
+        <w:t xml:space="preserve"> </w:t>
       </w:r>
       <w:r>
         <w:rPr>
@@ -2063,7 +2600,77 @@
           <w:i/>
           <w:iCs/>
         </w:rPr>
-        <w:t xml:space="preserve">R. chiricahuensis </w:t>
+        <w:t xml:space="preserve">R. </w:t>
+      </w:r>
+      <w:proofErr w:type="spellStart"/>
+      <w:r>
+        <w:rPr>
+          <w:rFonts w:ascii="Times New Roman" w:hAnsi="Times New Roman" w:cs="Times New Roman"/>
+          <w:i/>
+          <w:iCs/>
+        </w:rPr>
+        <w:t>chiricahuensis</w:t>
+      </w:r>
+      <w:proofErr w:type="spellEnd"/>
+      <w:r>
+        <w:rPr>
+          <w:rFonts w:ascii="Times New Roman" w:hAnsi="Times New Roman" w:cs="Times New Roman"/>
+          <w:i/>
+          <w:iCs/>
+        </w:rPr>
+        <w:t xml:space="preserve"> </w:t>
+      </w:r>
+      <w:r>
+        <w:rPr>
+          <w:rFonts w:ascii="Times New Roman" w:hAnsi="Times New Roman" w:cs="Times New Roman"/>
+        </w:rPr>
+        <w:t xml:space="preserve">individuals </w:t>
+      </w:r>
+      <w:r>
+        <w:rPr>
+          <w:rFonts w:ascii="Times New Roman" w:hAnsi="Times New Roman" w:cs="Times New Roman"/>
+        </w:rPr>
+        <w:t>and you’ll see it highlighted in blue. Then, click the icon to “</w:t>
+      </w:r>
+      <w:proofErr w:type="spellStart"/>
+      <w:r>
+        <w:rPr>
+          <w:rFonts w:ascii="Times New Roman" w:hAnsi="Times New Roman" w:cs="Times New Roman"/>
+        </w:rPr>
+        <w:t>Reroot</w:t>
+      </w:r>
+      <w:proofErr w:type="spellEnd"/>
+      <w:r>
+        <w:rPr>
+          <w:rFonts w:ascii="Times New Roman" w:hAnsi="Times New Roman" w:cs="Times New Roman"/>
+        </w:rPr>
+        <w:t xml:space="preserve">” (it has a yellow arrow). You should now see that the </w:t>
+      </w:r>
+      <w:r>
+        <w:rPr>
+          <w:rFonts w:ascii="Times New Roman" w:hAnsi="Times New Roman" w:cs="Times New Roman"/>
+          <w:i/>
+          <w:iCs/>
+        </w:rPr>
+        <w:t xml:space="preserve">R. </w:t>
+      </w:r>
+      <w:proofErr w:type="spellStart"/>
+      <w:r>
+        <w:rPr>
+          <w:rFonts w:ascii="Times New Roman" w:hAnsi="Times New Roman" w:cs="Times New Roman"/>
+          <w:i/>
+          <w:iCs/>
+        </w:rPr>
+        <w:t>chiricahuensis</w:t>
+      </w:r>
+      <w:proofErr w:type="spellEnd"/>
+      <w:r>
+        <w:rPr>
+          <w:rFonts w:ascii="Times New Roman" w:hAnsi="Times New Roman" w:cs="Times New Roman"/>
+          <w:i/>
+          <w:iCs/>
+        </w:rPr>
+        <w:t xml:space="preserve"> </w:t>
       </w:r>
       <w:r>
         <w:rPr>
@@ -2130,7 +2737,21 @@
         <w:rPr>
           <w:rFonts w:ascii="Times New Roman" w:hAnsi="Times New Roman" w:cs="Times New Roman"/>
         </w:rPr>
-        <w:t>Click the arrow directly to the left of Node Labels. You can now specify what you want FigTree to display.</w:t>
+        <w:t xml:space="preserve">Click the arrow directly to the left of Node Labels. You can now specify what you want </w:t>
+      </w:r>
+      <w:proofErr w:type="spellStart"/>
+      <w:r>
+        <w:rPr>
+          <w:rFonts w:ascii="Times New Roman" w:hAnsi="Times New Roman" w:cs="Times New Roman"/>
+        </w:rPr>
+        <w:t>FigTree</w:t>
+      </w:r>
+      <w:proofErr w:type="spellEnd"/>
+      <w:r>
+        <w:rPr>
+          <w:rFonts w:ascii="Times New Roman" w:hAnsi="Times New Roman" w:cs="Times New Roman"/>
+        </w:rPr>
+        <w:t xml:space="preserve"> to display.</w:t>
       </w:r>
       <w:r>
         <w:rPr>
@@ -2151,27 +2772,46 @@
         <w:pStyle w:val="Heading1"/>
       </w:pPr>
       <w:r>
-        <w:t>Other fun stuff in FigTree</w:t>
-      </w:r>
-    </w:p>
-    <w:p>
-      <w:pPr>
-        <w:rPr>
-          <w:rFonts w:ascii="Times New Roman" w:hAnsi="Times New Roman" w:cs="Times New Roman"/>
-        </w:rPr>
-      </w:pPr>
-    </w:p>
-    <w:p>
-      <w:pPr>
-        <w:rPr>
-          <w:rFonts w:ascii="Times New Roman" w:hAnsi="Times New Roman" w:cs="Times New Roman"/>
-        </w:rPr>
-      </w:pPr>
-      <w:r>
-        <w:rPr>
-          <w:rFonts w:ascii="Times New Roman" w:hAnsi="Times New Roman" w:cs="Times New Roman"/>
-        </w:rPr>
-        <w:t>You can explore FigTree and colorize clades, branches, thicken branches or increase the font size of labels.</w:t>
+        <w:t xml:space="preserve">Other fun stuff in </w:t>
+      </w:r>
+      <w:proofErr w:type="spellStart"/>
+      <w:r>
+        <w:t>FigTree</w:t>
+      </w:r>
+      <w:proofErr w:type="spellEnd"/>
+    </w:p>
+    <w:p>
+      <w:pPr>
+        <w:rPr>
+          <w:rFonts w:ascii="Times New Roman" w:hAnsi="Times New Roman" w:cs="Times New Roman"/>
+        </w:rPr>
+      </w:pPr>
+    </w:p>
+    <w:p>
+      <w:pPr>
+        <w:rPr>
+          <w:rFonts w:ascii="Times New Roman" w:hAnsi="Times New Roman" w:cs="Times New Roman"/>
+        </w:rPr>
+      </w:pPr>
+      <w:r>
+        <w:rPr>
+          <w:rFonts w:ascii="Times New Roman" w:hAnsi="Times New Roman" w:cs="Times New Roman"/>
+        </w:rPr>
+        <w:t xml:space="preserve">You can explore </w:t>
+      </w:r>
+      <w:proofErr w:type="spellStart"/>
+      <w:r>
+        <w:rPr>
+          <w:rFonts w:ascii="Times New Roman" w:hAnsi="Times New Roman" w:cs="Times New Roman"/>
+        </w:rPr>
+        <w:t>FigTree</w:t>
+      </w:r>
+      <w:proofErr w:type="spellEnd"/>
+      <w:r>
+        <w:rPr>
+          <w:rFonts w:ascii="Times New Roman" w:hAnsi="Times New Roman" w:cs="Times New Roman"/>
+        </w:rPr>
+        <w:t xml:space="preserve"> and colorize clades, branches, thicken branches or increase the font size of labels.</w:t>
       </w:r>
     </w:p>
     <w:p>
@@ -2213,7 +2853,7 @@
       </w:r>
     </w:p>
     <w:sectPr>
-      <w:headerReference w:type="default" r:id="rId14"/>
+      <w:headerReference w:type="default" r:id="rId13"/>
       <w:pgSz w:w="12240" w:h="15840"/>
       <w:pgMar w:top="1440" w:right="1440" w:bottom="1440" w:left="1440" w:header="720" w:footer="720" w:gutter="0"/>
       <w:cols w:space="720"/>
@@ -2224,7 +2864,7 @@
 </file>
 
 <file path=word/endnotes.xml><?xml version="1.0" encoding="utf-8"?>
-<w:endnotes xmlns:wpc="http://schemas.microsoft.com/office/word/2010/wordprocessingCanvas" xmlns:cx="http://schemas.microsoft.com/office/drawing/2014/chartex" xmlns:cx1="http://schemas.microsoft.com/office/drawing/2015/9/8/chartex" xmlns:cx2="http://schemas.microsoft.com/office/drawing/2015/10/21/chartex" xmlns:cx3="http://schemas.microsoft.com/office/drawing/2016/5/9/chartex" xmlns:cx4="http://schemas.microsoft.com/office/drawing/2016/5/10/chartex" xmlns:cx5="http://schemas.microsoft.com/office/drawing/2016/5/11/chartex" xmlns:cx6="http://schemas.microsoft.com/office/drawing/2016/5/12/chartex" xmlns:cx7="http://schemas.microsoft.com/office/drawing/2016/5/13/chartex" xmlns:cx8="http://schemas.microsoft.com/office/drawing/2016/5/14/chartex" xmlns:mc="http://schemas.openxmlformats.org/markup-compatibility/2006" xmlns:aink="http://schemas.microsoft.com/office/drawing/2016/ink" xmlns:am3d="http://schemas.microsoft.com/office/drawing/2017/model3d" xmlns:o="urn:schemas-microsoft-com:office:office" xmlns:r="http://schemas.openxmlformats.org/officeDocument/2006/relationships" xmlns:m="http://schemas.openxmlformats.org/officeDocument/2006/math" xmlns:v="urn:schemas-microsoft-com:vml" xmlns:wp14="http://schemas.microsoft.com/office/word/2010/wordprocessingDrawing" xmlns:wp="http://schemas.openxmlformats.org/drawingml/2006/wordprocessingDrawing" xmlns:w10="urn:schemas-microsoft-com:office:word" xmlns:w="http://schemas.openxmlformats.org/wordprocessingml/2006/main" xmlns:w14="http://schemas.microsoft.com/office/word/2010/wordml" xmlns:w15="http://schemas.microsoft.com/office/word/2012/wordml" xmlns:w16cex="http://schemas.microsoft.com/office/word/2018/wordml/cex" xmlns:w16cid="http://schemas.microsoft.com/office/word/2016/wordml/cid" xmlns:w16="http://schemas.microsoft.com/office/word/2018/wordml" xmlns:w16sdtdh="http://schemas.microsoft.com/office/word/2020/wordml/sdtdatahash" xmlns:w16se="http://schemas.microsoft.com/office/word/2015/wordml/symex" xmlns:wpg="http://schemas.microsoft.com/office/word/2010/wordprocessingGroup" xmlns:wpi="http://schemas.microsoft.com/office/word/2010/wordprocessingInk" xmlns:wne="http://schemas.microsoft.com/office/word/2006/wordml" xmlns:wps="http://schemas.microsoft.com/office/word/2010/wordprocessingShape" mc:Ignorable="w14 w15 w16se w16cid w16 w16cex w16sdtdh wp14">
+<w:endnotes xmlns:wpc="http://schemas.microsoft.com/office/word/2010/wordprocessingCanvas" xmlns:cx="http://schemas.microsoft.com/office/drawing/2014/chartex" xmlns:cx1="http://schemas.microsoft.com/office/drawing/2015/9/8/chartex" xmlns:cx2="http://schemas.microsoft.com/office/drawing/2015/10/21/chartex" xmlns:cx3="http://schemas.microsoft.com/office/drawing/2016/5/9/chartex" xmlns:cx4="http://schemas.microsoft.com/office/drawing/2016/5/10/chartex" xmlns:cx5="http://schemas.microsoft.com/office/drawing/2016/5/11/chartex" xmlns:cx6="http://schemas.microsoft.com/office/drawing/2016/5/12/chartex" xmlns:cx7="http://schemas.microsoft.com/office/drawing/2016/5/13/chartex" xmlns:cx8="http://schemas.microsoft.com/office/drawing/2016/5/14/chartex" xmlns:mc="http://schemas.openxmlformats.org/markup-compatibility/2006" xmlns:aink="http://schemas.microsoft.com/office/drawing/2016/ink" xmlns:am3d="http://schemas.microsoft.com/office/drawing/2017/model3d" xmlns:o="urn:schemas-microsoft-com:office:office" xmlns:oel="http://schemas.microsoft.com/office/2019/extlst" xmlns:r="http://schemas.openxmlformats.org/officeDocument/2006/relationships" xmlns:m="http://schemas.openxmlformats.org/officeDocument/2006/math" xmlns:v="urn:schemas-microsoft-com:vml" xmlns:wp14="http://schemas.microsoft.com/office/word/2010/wordprocessingDrawing" xmlns:wp="http://schemas.openxmlformats.org/drawingml/2006/wordprocessingDrawing" xmlns:w10="urn:schemas-microsoft-com:office:word" xmlns:w="http://schemas.openxmlformats.org/wordprocessingml/2006/main" xmlns:w14="http://schemas.microsoft.com/office/word/2010/wordml" xmlns:w15="http://schemas.microsoft.com/office/word/2012/wordml" xmlns:w16cex="http://schemas.microsoft.com/office/word/2018/wordml/cex" xmlns:w16cid="http://schemas.microsoft.com/office/word/2016/wordml/cid" xmlns:w16="http://schemas.microsoft.com/office/word/2018/wordml" xmlns:w16du="http://schemas.microsoft.com/office/word/2023/wordml/word16du" xmlns:w16sdtdh="http://schemas.microsoft.com/office/word/2020/wordml/sdtdatahash" xmlns:w16se="http://schemas.microsoft.com/office/word/2015/wordml/symex" xmlns:wpg="http://schemas.microsoft.com/office/word/2010/wordprocessingGroup" xmlns:wpi="http://schemas.microsoft.com/office/word/2010/wordprocessingInk" xmlns:wne="http://schemas.microsoft.com/office/word/2006/wordml" xmlns:wps="http://schemas.microsoft.com/office/word/2010/wordprocessingShape" mc:Ignorable="w14 w15 w16se w16cid w16 w16cex w16sdtdh w16du wp14">
   <w:endnote w:type="separator" w:id="-1">
     <w:p>
       <w:r>
@@ -2243,7 +2883,7 @@
 </file>
 
 <file path=word/footnotes.xml><?xml version="1.0" encoding="utf-8"?>
-<w:footnotes xmlns:wpc="http://schemas.microsoft.com/office/word/2010/wordprocessingCanvas" xmlns:cx="http://schemas.microsoft.com/office/drawing/2014/chartex" xmlns:cx1="http://schemas.microsoft.com/office/drawing/2015/9/8/chartex" xmlns:cx2="http://schemas.microsoft.com/office/drawing/2015/10/21/chartex" xmlns:cx3="http://schemas.microsoft.com/office/drawing/2016/5/9/chartex" xmlns:cx4="http://schemas.microsoft.com/office/drawing/2016/5/10/chartex" xmlns:cx5="http://schemas.microsoft.com/office/drawing/2016/5/11/chartex" xmlns:cx6="http://schemas.microsoft.com/office/drawing/2016/5/12/chartex" xmlns:cx7="http://schemas.microsoft.com/office/drawing/2016/5/13/chartex" xmlns:cx8="http://schemas.microsoft.com/office/drawing/2016/5/14/chartex" xmlns:mc="http://schemas.openxmlformats.org/markup-compatibility/2006" xmlns:aink="http://schemas.microsoft.com/office/drawing/2016/ink" xmlns:am3d="http://schemas.microsoft.com/office/drawing/2017/model3d" xmlns:o="urn:schemas-microsoft-com:office:office" xmlns:r="http://schemas.openxmlformats.org/officeDocument/2006/relationships" xmlns:m="http://schemas.openxmlformats.org/officeDocument/2006/math" xmlns:v="urn:schemas-microsoft-com:vml" xmlns:wp14="http://schemas.microsoft.com/office/word/2010/wordprocessingDrawing" xmlns:wp="http://schemas.openxmlformats.org/drawingml/2006/wordprocessingDrawing" xmlns:w10="urn:schemas-microsoft-com:office:word" xmlns:w="http://schemas.openxmlformats.org/wordprocessingml/2006/main" xmlns:w14="http://schemas.microsoft.com/office/word/2010/wordml" xmlns:w15="http://schemas.microsoft.com/office/word/2012/wordml" xmlns:w16cex="http://schemas.microsoft.com/office/word/2018/wordml/cex" xmlns:w16cid="http://schemas.microsoft.com/office/word/2016/wordml/cid" xmlns:w16="http://schemas.microsoft.com/office/word/2018/wordml" xmlns:w16sdtdh="http://schemas.microsoft.com/office/word/2020/wordml/sdtdatahash" xmlns:w16se="http://schemas.microsoft.com/office/word/2015/wordml/symex" xmlns:wpg="http://schemas.microsoft.com/office/word/2010/wordprocessingGroup" xmlns:wpi="http://schemas.microsoft.com/office/word/2010/wordprocessingInk" xmlns:wne="http://schemas.microsoft.com/office/word/2006/wordml" xmlns:wps="http://schemas.microsoft.com/office/word/2010/wordprocessingShape" mc:Ignorable="w14 w15 w16se w16cid w16 w16cex w16sdtdh wp14">
+<w:footnotes xmlns:wpc="http://schemas.microsoft.com/office/word/2010/wordprocessingCanvas" xmlns:cx="http://schemas.microsoft.com/office/drawing/2014/chartex" xmlns:cx1="http://schemas.microsoft.com/office/drawing/2015/9/8/chartex" xmlns:cx2="http://schemas.microsoft.com/office/drawing/2015/10/21/chartex" xmlns:cx3="http://schemas.microsoft.com/office/drawing/2016/5/9/chartex" xmlns:cx4="http://schemas.microsoft.com/office/drawing/2016/5/10/chartex" xmlns:cx5="http://schemas.microsoft.com/office/drawing/2016/5/11/chartex" xmlns:cx6="http://schemas.microsoft.com/office/drawing/2016/5/12/chartex" xmlns:cx7="http://schemas.microsoft.com/office/drawing/2016/5/13/chartex" xmlns:cx8="http://schemas.microsoft.com/office/drawing/2016/5/14/chartex" xmlns:mc="http://schemas.openxmlformats.org/markup-compatibility/2006" xmlns:aink="http://schemas.microsoft.com/office/drawing/2016/ink" xmlns:am3d="http://schemas.microsoft.com/office/drawing/2017/model3d" xmlns:o="urn:schemas-microsoft-com:office:office" xmlns:oel="http://schemas.microsoft.com/office/2019/extlst" xmlns:r="http://schemas.openxmlformats.org/officeDocument/2006/relationships" xmlns:m="http://schemas.openxmlformats.org/officeDocument/2006/math" xmlns:v="urn:schemas-microsoft-com:vml" xmlns:wp14="http://schemas.microsoft.com/office/word/2010/wordprocessingDrawing" xmlns:wp="http://schemas.openxmlformats.org/drawingml/2006/wordprocessingDrawing" xmlns:w10="urn:schemas-microsoft-com:office:word" xmlns:w="http://schemas.openxmlformats.org/wordprocessingml/2006/main" xmlns:w14="http://schemas.microsoft.com/office/word/2010/wordml" xmlns:w15="http://schemas.microsoft.com/office/word/2012/wordml" xmlns:w16cex="http://schemas.microsoft.com/office/word/2018/wordml/cex" xmlns:w16cid="http://schemas.microsoft.com/office/word/2016/wordml/cid" xmlns:w16="http://schemas.microsoft.com/office/word/2018/wordml" xmlns:w16du="http://schemas.microsoft.com/office/word/2023/wordml/word16du" xmlns:w16sdtdh="http://schemas.microsoft.com/office/word/2020/wordml/sdtdatahash" xmlns:w16se="http://schemas.microsoft.com/office/word/2015/wordml/symex" xmlns:wpg="http://schemas.microsoft.com/office/word/2010/wordprocessingGroup" xmlns:wpi="http://schemas.microsoft.com/office/word/2010/wordprocessingInk" xmlns:wne="http://schemas.microsoft.com/office/word/2006/wordml" xmlns:wps="http://schemas.microsoft.com/office/word/2010/wordprocessingShape" mc:Ignorable="w14 w15 w16se w16cid w16 w16cex w16sdtdh w16du wp14">
   <w:footnote w:type="separator" w:id="-1">
     <w:p>
       <w:r>
@@ -2262,7 +2902,7 @@
 </file>
 
 <file path=word/header1.xml><?xml version="1.0" encoding="utf-8"?>
-<w:hdr xmlns:wpc="http://schemas.microsoft.com/office/word/2010/wordprocessingCanvas" xmlns:cx="http://schemas.microsoft.com/office/drawing/2014/chartex" xmlns:cx1="http://schemas.microsoft.com/office/drawing/2015/9/8/chartex" xmlns:cx2="http://schemas.microsoft.com/office/drawing/2015/10/21/chartex" xmlns:cx3="http://schemas.microsoft.com/office/drawing/2016/5/9/chartex" xmlns:cx4="http://schemas.microsoft.com/office/drawing/2016/5/10/chartex" xmlns:cx5="http://schemas.microsoft.com/office/drawing/2016/5/11/chartex" xmlns:cx6="http://schemas.microsoft.com/office/drawing/2016/5/12/chartex" xmlns:cx7="http://schemas.microsoft.com/office/drawing/2016/5/13/chartex" xmlns:cx8="http://schemas.microsoft.com/office/drawing/2016/5/14/chartex" xmlns:mc="http://schemas.openxmlformats.org/markup-compatibility/2006" xmlns:aink="http://schemas.microsoft.com/office/drawing/2016/ink" xmlns:am3d="http://schemas.microsoft.com/office/drawing/2017/model3d" xmlns:o="urn:schemas-microsoft-com:office:office" xmlns:r="http://schemas.openxmlformats.org/officeDocument/2006/relationships" xmlns:m="http://schemas.openxmlformats.org/officeDocument/2006/math" xmlns:v="urn:schemas-microsoft-com:vml" xmlns:wp14="http://schemas.microsoft.com/office/word/2010/wordprocessingDrawing" xmlns:wp="http://schemas.openxmlformats.org/drawingml/2006/wordprocessingDrawing" xmlns:w10="urn:schemas-microsoft-com:office:word" xmlns:w="http://schemas.openxmlformats.org/wordprocessingml/2006/main" xmlns:w14="http://schemas.microsoft.com/office/word/2010/wordml" xmlns:w15="http://schemas.microsoft.com/office/word/2012/wordml" xmlns:w16cex="http://schemas.microsoft.com/office/word/2018/wordml/cex" xmlns:w16cid="http://schemas.microsoft.com/office/word/2016/wordml/cid" xmlns:w16="http://schemas.microsoft.com/office/word/2018/wordml" xmlns:w16sdtdh="http://schemas.microsoft.com/office/word/2020/wordml/sdtdatahash" xmlns:w16se="http://schemas.microsoft.com/office/word/2015/wordml/symex" xmlns:wpg="http://schemas.microsoft.com/office/word/2010/wordprocessingGroup" xmlns:wpi="http://schemas.microsoft.com/office/word/2010/wordprocessingInk" xmlns:wne="http://schemas.microsoft.com/office/word/2006/wordml" xmlns:wps="http://schemas.microsoft.com/office/word/2010/wordprocessingShape" mc:Ignorable="w14 w15 w16se w16cid w16 w16cex w16sdtdh wp14">
+<w:hdr xmlns:wpc="http://schemas.microsoft.com/office/word/2010/wordprocessingCanvas" xmlns:cx="http://schemas.microsoft.com/office/drawing/2014/chartex" xmlns:cx1="http://schemas.microsoft.com/office/drawing/2015/9/8/chartex" xmlns:cx2="http://schemas.microsoft.com/office/drawing/2015/10/21/chartex" xmlns:cx3="http://schemas.microsoft.com/office/drawing/2016/5/9/chartex" xmlns:cx4="http://schemas.microsoft.com/office/drawing/2016/5/10/chartex" xmlns:cx5="http://schemas.microsoft.com/office/drawing/2016/5/11/chartex" xmlns:cx6="http://schemas.microsoft.com/office/drawing/2016/5/12/chartex" xmlns:cx7="http://schemas.microsoft.com/office/drawing/2016/5/13/chartex" xmlns:cx8="http://schemas.microsoft.com/office/drawing/2016/5/14/chartex" xmlns:mc="http://schemas.openxmlformats.org/markup-compatibility/2006" xmlns:aink="http://schemas.microsoft.com/office/drawing/2016/ink" xmlns:am3d="http://schemas.microsoft.com/office/drawing/2017/model3d" xmlns:o="urn:schemas-microsoft-com:office:office" xmlns:oel="http://schemas.microsoft.com/office/2019/extlst" xmlns:r="http://schemas.openxmlformats.org/officeDocument/2006/relationships" xmlns:m="http://schemas.openxmlformats.org/officeDocument/2006/math" xmlns:v="urn:schemas-microsoft-com:vml" xmlns:wp14="http://schemas.microsoft.com/office/word/2010/wordprocessingDrawing" xmlns:wp="http://schemas.openxmlformats.org/drawingml/2006/wordprocessingDrawing" xmlns:w10="urn:schemas-microsoft-com:office:word" xmlns:w="http://schemas.openxmlformats.org/wordprocessingml/2006/main" xmlns:w14="http://schemas.microsoft.com/office/word/2010/wordml" xmlns:w15="http://schemas.microsoft.com/office/word/2012/wordml" xmlns:w16cex="http://schemas.microsoft.com/office/word/2018/wordml/cex" xmlns:w16cid="http://schemas.microsoft.com/office/word/2016/wordml/cid" xmlns:w16="http://schemas.microsoft.com/office/word/2018/wordml" xmlns:w16du="http://schemas.microsoft.com/office/word/2023/wordml/word16du" xmlns:w16sdtdh="http://schemas.microsoft.com/office/word/2020/wordml/sdtdatahash" xmlns:w16se="http://schemas.microsoft.com/office/word/2015/wordml/symex" xmlns:wpg="http://schemas.microsoft.com/office/word/2010/wordprocessingGroup" xmlns:wpi="http://schemas.microsoft.com/office/word/2010/wordprocessingInk" xmlns:wne="http://schemas.microsoft.com/office/word/2006/wordml" xmlns:wps="http://schemas.microsoft.com/office/word/2010/wordprocessingShape" mc:Ignorable="w14 w15 w16se w16cid w16 w16cex w16sdtdh w16du wp14">
   <w:p>
     <w:pPr>
       <w:pStyle w:val="Header"/>
@@ -2302,7 +2942,7 @@
 </file>
 
 <file path=word/styles.xml><?xml version="1.0" encoding="utf-8"?>
-<w:styles xmlns:mc="http://schemas.openxmlformats.org/markup-compatibility/2006" xmlns:r="http://schemas.openxmlformats.org/officeDocument/2006/relationships" xmlns:w="http://schemas.openxmlformats.org/wordprocessingml/2006/main" xmlns:w14="http://schemas.microsoft.com/office/word/2010/wordml" xmlns:w15="http://schemas.microsoft.com/office/word/2012/wordml" xmlns:w16cex="http://schemas.microsoft.com/office/word/2018/wordml/cex" xmlns:w16cid="http://schemas.microsoft.com/office/word/2016/wordml/cid" xmlns:w16="http://schemas.microsoft.com/office/word/2018/wordml" xmlns:w16sdtdh="http://schemas.microsoft.com/office/word/2020/wordml/sdtdatahash" xmlns:w16se="http://schemas.microsoft.com/office/word/2015/wordml/symex" mc:Ignorable="w14 w15 w16se w16cid w16 w16cex w16sdtdh">
+<w:styles xmlns:mc="http://schemas.openxmlformats.org/markup-compatibility/2006" xmlns:r="http://schemas.openxmlformats.org/officeDocument/2006/relationships" xmlns:w="http://schemas.openxmlformats.org/wordprocessingml/2006/main" xmlns:w14="http://schemas.microsoft.com/office/word/2010/wordml" xmlns:w15="http://schemas.microsoft.com/office/word/2012/wordml" xmlns:w16cex="http://schemas.microsoft.com/office/word/2018/wordml/cex" xmlns:w16cid="http://schemas.microsoft.com/office/word/2016/wordml/cid" xmlns:w16="http://schemas.microsoft.com/office/word/2018/wordml" xmlns:w16du="http://schemas.microsoft.com/office/word/2023/wordml/word16du" xmlns:w16sdtdh="http://schemas.microsoft.com/office/word/2020/wordml/sdtdatahash" xmlns:w16se="http://schemas.microsoft.com/office/word/2015/wordml/symex" mc:Ignorable="w14 w15 w16se w16cid w16 w16cex w16sdtdh w16du">
   <w:docDefaults>
     <w:rPrDefault>
       <w:rPr>
